--- a/文档说明/数据库设计1.docx
+++ b/文档说明/数据库设计1.docx
@@ -244,7 +244,9 @@
         </w:tblBorders>
         <w:tblLayout w:type="fixed"/>
         <w:tblCellMar>
+          <w:top w:w="0" w:type="dxa"/>
           <w:left w:w="108" w:type="dxa"/>
+          <w:bottom w:w="0" w:type="dxa"/>
           <w:right w:w="108" w:type="dxa"/>
         </w:tblCellMar>
       </w:tblPr>
@@ -266,10 +268,6 @@
             <w:insideV w:val="single" w:color="auto" w:sz="4" w:space="0"/>
           </w:tblBorders>
           <w:tblLayout w:type="fixed"/>
-          <w:tblCellMar>
-            <w:left w:w="108" w:type="dxa"/>
-            <w:right w:w="108" w:type="dxa"/>
-          </w:tblCellMar>
         </w:tblPrEx>
         <w:tc>
           <w:tcPr>
@@ -278,6 +276,7 @@
           <w:p>
             <w:pPr>
               <w:numPr>
+                <w:ilvl w:val="0"/>
                 <w:numId w:val="0"/>
               </w:numPr>
               <w:rPr>
@@ -305,6 +304,7 @@
           <w:p>
             <w:pPr>
               <w:numPr>
+                <w:ilvl w:val="0"/>
                 <w:numId w:val="0"/>
               </w:numPr>
               <w:rPr>
@@ -344,6 +344,7 @@
           <w:p>
             <w:pPr>
               <w:numPr>
+                <w:ilvl w:val="0"/>
                 <w:numId w:val="0"/>
               </w:numPr>
               <w:rPr>
@@ -373,6 +374,7 @@
           <w:p>
             <w:pPr>
               <w:numPr>
+                <w:ilvl w:val="0"/>
                 <w:numId w:val="0"/>
               </w:numPr>
               <w:rPr>
@@ -402,6 +404,7 @@
           <w:p>
             <w:pPr>
               <w:numPr>
+                <w:ilvl w:val="0"/>
                 <w:numId w:val="0"/>
               </w:numPr>
               <w:rPr>
@@ -437,7 +440,9 @@
           </w:tblBorders>
           <w:tblLayout w:type="fixed"/>
           <w:tblCellMar>
+            <w:top w:w="0" w:type="dxa"/>
             <w:left w:w="108" w:type="dxa"/>
+            <w:bottom w:w="0" w:type="dxa"/>
             <w:right w:w="108" w:type="dxa"/>
           </w:tblCellMar>
         </w:tblPrEx>
@@ -448,6 +453,7 @@
           <w:p>
             <w:pPr>
               <w:numPr>
+                <w:ilvl w:val="0"/>
                 <w:numId w:val="0"/>
               </w:numPr>
               <w:rPr>
@@ -476,6 +482,7 @@
           <w:p>
             <w:pPr>
               <w:numPr>
+                <w:ilvl w:val="0"/>
                 <w:numId w:val="0"/>
               </w:numPr>
               <w:rPr>
@@ -524,6 +531,7 @@
           <w:p>
             <w:pPr>
               <w:numPr>
+                <w:ilvl w:val="0"/>
                 <w:numId w:val="0"/>
               </w:numPr>
               <w:rPr>
@@ -548,6 +556,7 @@
           <w:p>
             <w:pPr>
               <w:numPr>
+                <w:ilvl w:val="0"/>
                 <w:numId w:val="0"/>
               </w:numPr>
               <w:rPr>
@@ -572,6 +581,7 @@
           <w:p>
             <w:pPr>
               <w:numPr>
+                <w:ilvl w:val="0"/>
                 <w:numId w:val="0"/>
               </w:numPr>
               <w:rPr>
@@ -596,6 +606,7 @@
           <w:p>
             <w:pPr>
               <w:numPr>
+                <w:ilvl w:val="0"/>
                 <w:numId w:val="0"/>
               </w:numPr>
               <w:rPr>
@@ -620,6 +631,7 @@
           <w:p>
             <w:pPr>
               <w:numPr>
+                <w:ilvl w:val="0"/>
                 <w:numId w:val="0"/>
               </w:numPr>
               <w:rPr>
@@ -644,6 +656,7 @@
           <w:p>
             <w:pPr>
               <w:numPr>
+                <w:ilvl w:val="0"/>
                 <w:numId w:val="0"/>
               </w:numPr>
               <w:rPr>
@@ -668,6 +681,7 @@
           <w:p>
             <w:pPr>
               <w:numPr>
+                <w:ilvl w:val="0"/>
                 <w:numId w:val="0"/>
               </w:numPr>
               <w:rPr>
@@ -692,6 +706,7 @@
           <w:p>
             <w:pPr>
               <w:numPr>
+                <w:ilvl w:val="0"/>
                 <w:numId w:val="0"/>
               </w:numPr>
               <w:rPr>
@@ -716,6 +731,7 @@
           <w:p>
             <w:pPr>
               <w:numPr>
+                <w:ilvl w:val="0"/>
                 <w:numId w:val="0"/>
               </w:numPr>
               <w:rPr>
@@ -740,6 +756,7 @@
           <w:p>
             <w:pPr>
               <w:numPr>
+                <w:ilvl w:val="0"/>
                 <w:numId w:val="0"/>
               </w:numPr>
               <w:rPr>
@@ -769,6 +786,7 @@
           <w:p>
             <w:pPr>
               <w:numPr>
+                <w:ilvl w:val="0"/>
                 <w:numId w:val="0"/>
               </w:numPr>
               <w:rPr>
@@ -793,6 +811,7 @@
           <w:p>
             <w:pPr>
               <w:numPr>
+                <w:ilvl w:val="0"/>
                 <w:numId w:val="0"/>
               </w:numPr>
               <w:rPr>
@@ -817,6 +836,7 @@
           <w:p>
             <w:pPr>
               <w:numPr>
+                <w:ilvl w:val="0"/>
                 <w:numId w:val="0"/>
               </w:numPr>
               <w:rPr>
@@ -896,6 +916,7 @@
           <w:p>
             <w:pPr>
               <w:numPr>
+                <w:ilvl w:val="0"/>
                 <w:numId w:val="0"/>
               </w:numPr>
               <w:rPr>
@@ -923,6 +944,7 @@
     <w:p>
       <w:pPr>
         <w:numPr>
+          <w:ilvl w:val="0"/>
           <w:numId w:val="0"/>
         </w:numPr>
         <w:rPr>
@@ -998,12 +1020,6 @@
             <w:insideV w:val="single" w:color="auto" w:sz="4" w:space="0"/>
           </w:tblBorders>
           <w:tblLayout w:type="fixed"/>
-          <w:tblCellMar>
-            <w:top w:w="0" w:type="dxa"/>
-            <w:left w:w="108" w:type="dxa"/>
-            <w:bottom w:w="0" w:type="dxa"/>
-            <w:right w:w="108" w:type="dxa"/>
-          </w:tblCellMar>
         </w:tblPrEx>
         <w:tc>
           <w:tcPr>
@@ -1505,6 +1521,7 @@
     <w:p>
       <w:pPr>
         <w:numPr>
+          <w:ilvl w:val="0"/>
           <w:numId w:val="0"/>
         </w:numPr>
         <w:rPr>
@@ -2126,6 +2143,7 @@
     <w:p>
       <w:pPr>
         <w:numPr>
+          <w:ilvl w:val="0"/>
           <w:numId w:val="0"/>
         </w:numPr>
         <w:rPr>
@@ -3503,6 +3521,7 @@
     <w:p>
       <w:pPr>
         <w:numPr>
+          <w:ilvl w:val="0"/>
           <w:numId w:val="0"/>
         </w:numPr>
         <w:rPr>
@@ -3569,6 +3588,14 @@
       </w:tblGrid>
       <w:tr>
         <w:tblPrEx>
+          <w:tblBorders>
+            <w:top w:val="single" w:color="auto" w:sz="4" w:space="0"/>
+            <w:left w:val="single" w:color="auto" w:sz="4" w:space="0"/>
+            <w:bottom w:val="single" w:color="auto" w:sz="4" w:space="0"/>
+            <w:right w:val="single" w:color="auto" w:sz="4" w:space="0"/>
+            <w:insideH w:val="single" w:color="auto" w:sz="4" w:space="0"/>
+            <w:insideV w:val="single" w:color="auto" w:sz="4" w:space="0"/>
+          </w:tblBorders>
           <w:tblLayout w:type="fixed"/>
           <w:tblCellMar>
             <w:top w:w="0" w:type="dxa"/>
@@ -4032,6 +4059,7 @@
     <w:p>
       <w:pPr>
         <w:numPr>
+          <w:ilvl w:val="0"/>
           <w:numId w:val="0"/>
         </w:numPr>
         <w:rPr>
@@ -4676,6 +4704,7 @@
     <w:p>
       <w:pPr>
         <w:numPr>
+          <w:ilvl w:val="0"/>
           <w:numId w:val="0"/>
         </w:numPr>
         <w:rPr>
@@ -5494,6 +5523,7 @@
     <w:p>
       <w:pPr>
         <w:numPr>
+          <w:ilvl w:val="0"/>
           <w:numId w:val="0"/>
         </w:numPr>
         <w:rPr>
@@ -6319,6 +6349,7 @@
     <w:p>
       <w:pPr>
         <w:numPr>
+          <w:ilvl w:val="0"/>
           <w:numId w:val="0"/>
         </w:numPr>
         <w:rPr>
@@ -6959,6 +6990,7 @@
     <w:p>
       <w:pPr>
         <w:numPr>
+          <w:ilvl w:val="0"/>
           <w:numId w:val="0"/>
         </w:numPr>
         <w:rPr>
@@ -7566,6 +7598,7 @@
     <w:p>
       <w:pPr>
         <w:numPr>
+          <w:ilvl w:val="0"/>
           <w:numId w:val="0"/>
         </w:numPr>
         <w:rPr>
@@ -8731,6 +8764,7 @@
     <w:p>
       <w:pPr>
         <w:numPr>
+          <w:ilvl w:val="0"/>
           <w:numId w:val="0"/>
         </w:numPr>
         <w:rPr>
@@ -9338,6 +9372,7 @@
     <w:p>
       <w:pPr>
         <w:numPr>
+          <w:ilvl w:val="0"/>
           <w:numId w:val="0"/>
         </w:numPr>
         <w:rPr>
@@ -11092,6 +11127,7 @@
     <w:p>
       <w:pPr>
         <w:numPr>
+          <w:ilvl w:val="0"/>
           <w:numId w:val="0"/>
         </w:numPr>
         <w:rPr>
@@ -12252,6 +12288,7 @@
     <w:p>
       <w:pPr>
         <w:numPr>
+          <w:ilvl w:val="0"/>
           <w:numId w:val="0"/>
         </w:numPr>
         <w:rPr>
@@ -13115,6 +13152,7 @@
     <w:p>
       <w:pPr>
         <w:numPr>
+          <w:ilvl w:val="0"/>
           <w:numId w:val="0"/>
         </w:numPr>
         <w:rPr>
@@ -13128,6 +13166,7 @@
     <w:p>
       <w:pPr>
         <w:numPr>
+          <w:ilvl w:val="0"/>
           <w:numId w:val="0"/>
         </w:numPr>
         <w:rPr>
@@ -14354,6 +14393,7 @@
     <w:p>
       <w:pPr>
         <w:numPr>
+          <w:ilvl w:val="0"/>
           <w:numId w:val="0"/>
         </w:numPr>
         <w:rPr>
@@ -14994,14 +15034,6 @@
       </w:tblGrid>
       <w:tr>
         <w:tblPrEx>
-          <w:tblBorders>
-            <w:top w:val="single" w:color="auto" w:sz="4" w:space="0"/>
-            <w:left w:val="single" w:color="auto" w:sz="4" w:space="0"/>
-            <w:bottom w:val="single" w:color="auto" w:sz="4" w:space="0"/>
-            <w:right w:val="single" w:color="auto" w:sz="4" w:space="0"/>
-            <w:insideH w:val="single" w:color="auto" w:sz="4" w:space="0"/>
-            <w:insideV w:val="single" w:color="auto" w:sz="4" w:space="0"/>
-          </w:tblBorders>
           <w:tblLayout w:type="fixed"/>
           <w:tblCellMar>
             <w:top w:w="0" w:type="dxa"/>
@@ -15268,6 +15300,21 @@
               </w:rPr>
               <w:t>:8081/cart/addtoCart?userid=1&amp;bookid=3</w:t>
             </w:r>
+            <w:r>
+              <w:rPr>
+                <w:rFonts w:hint="eastAsia" w:asciiTheme="minorEastAsia" w:hAnsiTheme="minorEastAsia" w:eastAsiaTheme="minorEastAsia" w:cstheme="minorEastAsia"/>
+                <w:b w:val="0"/>
+                <w:i w:val="0"/>
+                <w:caps w:val="0"/>
+                <w:color w:val="505050"/>
+                <w:spacing w:val="0"/>
+                <w:sz w:val="18"/>
+                <w:szCs w:val="18"/>
+                <w:shd w:val="clear" w:fill="FAFAFA"/>
+                <w:lang w:val="en-US" w:eastAsia="zh-CN"/>
+              </w:rPr>
+              <w:t>&amp;num=1</w:t>
+            </w:r>
           </w:p>
         </w:tc>
         <w:tc>
@@ -15515,6 +15562,7 @@
     <w:p>
       <w:pPr>
         <w:numPr>
+          <w:ilvl w:val="0"/>
           <w:numId w:val="0"/>
         </w:numPr>
         <w:rPr>
@@ -16015,6 +16063,8 @@
               </w:rPr>
               <w:t>}</w:t>
             </w:r>
+            <w:bookmarkStart w:id="0" w:name="_GoBack"/>
+            <w:bookmarkEnd w:id="0"/>
           </w:p>
         </w:tc>
         <w:tc>
@@ -16102,6 +16152,7 @@
     <w:p>
       <w:pPr>
         <w:numPr>
+          <w:ilvl w:val="0"/>
           <w:numId w:val="0"/>
         </w:numPr>
         <w:rPr>
@@ -16694,8 +16745,6 @@
           <w:szCs w:val="18"/>
         </w:rPr>
       </w:pPr>
-      <w:bookmarkStart w:id="0" w:name="_GoBack"/>
-      <w:bookmarkEnd w:id="0"/>
     </w:p>
     <w:sectPr>
       <w:pgSz w:w="11906" w:h="16838"/>
@@ -17065,7 +17114,7 @@
     <w:lsdException w:qFormat="1" w:unhideWhenUsed="0" w:uiPriority="0" w:semiHidden="0" w:name="Title"/>
     <w:lsdException w:unhideWhenUsed="0" w:uiPriority="0" w:semiHidden="0" w:name="Closing"/>
     <w:lsdException w:unhideWhenUsed="0" w:uiPriority="0" w:semiHidden="0" w:name="Signature"/>
-    <w:lsdException w:unhideWhenUsed="0" w:uiPriority="0" w:name="Default Paragraph Font"/>
+    <w:lsdException w:qFormat="1" w:unhideWhenUsed="0" w:uiPriority="0" w:name="Default Paragraph Font"/>
     <w:lsdException w:unhideWhenUsed="0" w:uiPriority="0" w:semiHidden="0" w:name="Body Text"/>
     <w:lsdException w:unhideWhenUsed="0" w:uiPriority="0" w:semiHidden="0" w:name="Body Text Indent"/>
     <w:lsdException w:unhideWhenUsed="0" w:uiPriority="0" w:semiHidden="0" w:name="List Continue"/>
@@ -17148,7 +17197,7 @@
     <w:lsdException w:unhideWhenUsed="0" w:uiPriority="0" w:semiHidden="0" w:name="Table Web 2"/>
     <w:lsdException w:unhideWhenUsed="0" w:uiPriority="0" w:semiHidden="0" w:name="Table Web 3"/>
     <w:lsdException w:unhideWhenUsed="0" w:uiPriority="0" w:semiHidden="0" w:name="Balloon Text"/>
-    <w:lsdException w:unhideWhenUsed="0" w:uiPriority="0" w:semiHidden="0" w:name="Table Grid"/>
+    <w:lsdException w:qFormat="1" w:unhideWhenUsed="0" w:uiPriority="0" w:semiHidden="0" w:name="Table Grid"/>
     <w:lsdException w:unhideWhenUsed="0" w:uiPriority="0" w:semiHidden="0" w:name="Table Theme"/>
     <w:lsdException w:unhideWhenUsed="0" w:uiPriority="60" w:semiHidden="0" w:name="Light Shading"/>
     <w:lsdException w:unhideWhenUsed="0" w:uiPriority="61" w:semiHidden="0" w:name="Light List"/>
@@ -17268,6 +17317,7 @@
   <w:style w:type="character" w:default="1" w:styleId="2">
     <w:name w:val="Default Paragraph Font"/>
     <w:semiHidden/>
+    <w:qFormat/>
     <w:uiPriority w:val="0"/>
   </w:style>
   <w:style w:type="table" w:default="1" w:styleId="3">
@@ -17287,6 +17337,7 @@
   <w:style w:type="table" w:styleId="4">
     <w:name w:val="Table Grid"/>
     <w:basedOn w:val="3"/>
+    <w:qFormat/>
     <w:uiPriority w:val="0"/>
     <w:pPr>
       <w:widowControl w:val="0"/>

--- a/文档说明/数据库设计1.docx
+++ b/文档说明/数据库设计1.docx
@@ -268,6 +268,12 @@
             <w:insideV w:val="single" w:color="auto" w:sz="4" w:space="0"/>
           </w:tblBorders>
           <w:tblLayout w:type="fixed"/>
+          <w:tblCellMar>
+            <w:top w:w="0" w:type="dxa"/>
+            <w:left w:w="108" w:type="dxa"/>
+            <w:bottom w:w="0" w:type="dxa"/>
+            <w:right w:w="108" w:type="dxa"/>
+          </w:tblCellMar>
         </w:tblPrEx>
         <w:tc>
           <w:tcPr>
@@ -1020,6 +1026,12 @@
             <w:insideV w:val="single" w:color="auto" w:sz="4" w:space="0"/>
           </w:tblBorders>
           <w:tblLayout w:type="fixed"/>
+          <w:tblCellMar>
+            <w:top w:w="0" w:type="dxa"/>
+            <w:left w:w="108" w:type="dxa"/>
+            <w:bottom w:w="0" w:type="dxa"/>
+            <w:right w:w="108" w:type="dxa"/>
+          </w:tblCellMar>
         </w:tblPrEx>
         <w:tc>
           <w:tcPr>
@@ -4135,12 +4147,6 @@
             <w:insideV w:val="single" w:color="auto" w:sz="4" w:space="0"/>
           </w:tblBorders>
           <w:tblLayout w:type="fixed"/>
-          <w:tblCellMar>
-            <w:top w:w="0" w:type="dxa"/>
-            <w:left w:w="108" w:type="dxa"/>
-            <w:bottom w:w="0" w:type="dxa"/>
-            <w:right w:w="108" w:type="dxa"/>
-          </w:tblCellMar>
         </w:tblPrEx>
         <w:tc>
           <w:tcPr>
@@ -5599,12 +5605,6 @@
             <w:insideV w:val="single" w:color="auto" w:sz="4" w:space="0"/>
           </w:tblBorders>
           <w:tblLayout w:type="fixed"/>
-          <w:tblCellMar>
-            <w:top w:w="0" w:type="dxa"/>
-            <w:left w:w="108" w:type="dxa"/>
-            <w:bottom w:w="0" w:type="dxa"/>
-            <w:right w:w="108" w:type="dxa"/>
-          </w:tblCellMar>
         </w:tblPrEx>
         <w:tc>
           <w:tcPr>
@@ -13242,12 +13242,6 @@
             <w:insideV w:val="single" w:color="auto" w:sz="4" w:space="0"/>
           </w:tblBorders>
           <w:tblLayout w:type="fixed"/>
-          <w:tblCellMar>
-            <w:top w:w="0" w:type="dxa"/>
-            <w:left w:w="108" w:type="dxa"/>
-            <w:bottom w:w="0" w:type="dxa"/>
-            <w:right w:w="108" w:type="dxa"/>
-          </w:tblCellMar>
         </w:tblPrEx>
         <w:tc>
           <w:tcPr>
@@ -15034,6 +15028,14 @@
       </w:tblGrid>
       <w:tr>
         <w:tblPrEx>
+          <w:tblBorders>
+            <w:top w:val="single" w:color="auto" w:sz="4" w:space="0"/>
+            <w:left w:val="single" w:color="auto" w:sz="4" w:space="0"/>
+            <w:bottom w:val="single" w:color="auto" w:sz="4" w:space="0"/>
+            <w:right w:val="single" w:color="auto" w:sz="4" w:space="0"/>
+            <w:insideH w:val="single" w:color="auto" w:sz="4" w:space="0"/>
+            <w:insideV w:val="single" w:color="auto" w:sz="4" w:space="0"/>
+          </w:tblBorders>
           <w:tblLayout w:type="fixed"/>
           <w:tblCellMar>
             <w:top w:w="0" w:type="dxa"/>
@@ -16063,8 +16065,6 @@
               </w:rPr>
               <w:t>}</w:t>
             </w:r>
-            <w:bookmarkStart w:id="0" w:name="_GoBack"/>
-            <w:bookmarkEnd w:id="0"/>
           </w:p>
         </w:tc>
         <w:tc>
@@ -16739,10 +16739,1873 @@
     </w:tbl>
     <w:p>
       <w:pPr>
+        <w:numPr>
+          <w:ilvl w:val="0"/>
+          <w:numId w:val="2"/>
+        </w:numPr>
+        <w:ind w:left="0" w:leftChars="0" w:firstLine="0" w:firstLineChars="0"/>
         <w:rPr>
           <w:rFonts w:hint="eastAsia" w:asciiTheme="minorEastAsia" w:hAnsiTheme="minorEastAsia" w:eastAsiaTheme="minorEastAsia" w:cstheme="minorEastAsia"/>
           <w:sz w:val="18"/>
           <w:szCs w:val="18"/>
+          <w:lang w:val="en-US" w:eastAsia="zh-CN"/>
+        </w:rPr>
+      </w:pPr>
+      <w:r>
+        <w:rPr>
+          <w:rFonts w:hint="eastAsia" w:asciiTheme="minorEastAsia" w:hAnsiTheme="minorEastAsia" w:eastAsiaTheme="minorEastAsia" w:cstheme="minorEastAsia"/>
+          <w:sz w:val="18"/>
+          <w:szCs w:val="18"/>
+          <w:lang w:val="en-US" w:eastAsia="zh-CN"/>
+        </w:rPr>
+        <w:t>修改密码</w:t>
+      </w:r>
+    </w:p>
+    <w:tbl>
+      <w:tblPr>
+        <w:tblStyle w:val="4"/>
+        <w:tblW w:w="8519" w:type="dxa"/>
+        <w:tblInd w:w="0" w:type="dxa"/>
+        <w:tblBorders>
+          <w:top w:val="single" w:color="auto" w:sz="4" w:space="0"/>
+          <w:left w:val="single" w:color="auto" w:sz="4" w:space="0"/>
+          <w:bottom w:val="single" w:color="auto" w:sz="4" w:space="0"/>
+          <w:right w:val="single" w:color="auto" w:sz="4" w:space="0"/>
+          <w:insideH w:val="single" w:color="auto" w:sz="4" w:space="0"/>
+          <w:insideV w:val="single" w:color="auto" w:sz="4" w:space="0"/>
+        </w:tblBorders>
+        <w:tblLayout w:type="fixed"/>
+        <w:tblCellMar>
+          <w:top w:w="0" w:type="dxa"/>
+          <w:left w:w="108" w:type="dxa"/>
+          <w:bottom w:w="0" w:type="dxa"/>
+          <w:right w:w="108" w:type="dxa"/>
+        </w:tblCellMar>
+      </w:tblPr>
+      <w:tblGrid>
+        <w:gridCol w:w="1705"/>
+        <w:gridCol w:w="1705"/>
+        <w:gridCol w:w="1706"/>
+        <w:gridCol w:w="1706"/>
+        <w:gridCol w:w="1697"/>
+      </w:tblGrid>
+      <w:tr>
+        <w:tblPrEx>
+          <w:tblBorders>
+            <w:top w:val="single" w:color="auto" w:sz="4" w:space="0"/>
+            <w:left w:val="single" w:color="auto" w:sz="4" w:space="0"/>
+            <w:bottom w:val="single" w:color="auto" w:sz="4" w:space="0"/>
+            <w:right w:val="single" w:color="auto" w:sz="4" w:space="0"/>
+            <w:insideH w:val="single" w:color="auto" w:sz="4" w:space="0"/>
+            <w:insideV w:val="single" w:color="auto" w:sz="4" w:space="0"/>
+          </w:tblBorders>
+          <w:tblLayout w:type="fixed"/>
+        </w:tblPrEx>
+        <w:tc>
+          <w:tcPr>
+            <w:tcW w:w="1705" w:type="dxa"/>
+          </w:tcPr>
+          <w:p>
+            <w:pPr>
+              <w:numPr>
+                <w:ilvl w:val="0"/>
+                <w:numId w:val="0"/>
+              </w:numPr>
+              <w:rPr>
+                <w:rFonts w:hint="eastAsia" w:asciiTheme="minorEastAsia" w:hAnsiTheme="minorEastAsia" w:eastAsiaTheme="minorEastAsia" w:cstheme="minorEastAsia"/>
+                <w:sz w:val="18"/>
+                <w:szCs w:val="18"/>
+                <w:lang w:val="en-US" w:eastAsia="zh-CN"/>
+              </w:rPr>
+            </w:pPr>
+            <w:r>
+              <w:rPr>
+                <w:rFonts w:hint="eastAsia" w:asciiTheme="minorEastAsia" w:hAnsiTheme="minorEastAsia" w:eastAsiaTheme="minorEastAsia" w:cstheme="minorEastAsia"/>
+                <w:sz w:val="18"/>
+                <w:szCs w:val="18"/>
+                <w:lang w:val="en-US" w:eastAsia="zh-CN"/>
+              </w:rPr>
+              <w:t>type</w:t>
+            </w:r>
+          </w:p>
+        </w:tc>
+        <w:tc>
+          <w:tcPr>
+            <w:tcW w:w="1705" w:type="dxa"/>
+          </w:tcPr>
+          <w:p>
+            <w:pPr>
+              <w:numPr>
+                <w:ilvl w:val="0"/>
+                <w:numId w:val="0"/>
+              </w:numPr>
+              <w:rPr>
+                <w:rFonts w:hint="eastAsia" w:asciiTheme="minorEastAsia" w:hAnsiTheme="minorEastAsia" w:eastAsiaTheme="minorEastAsia" w:cstheme="minorEastAsia"/>
+                <w:b w:val="0"/>
+                <w:i w:val="0"/>
+                <w:caps w:val="0"/>
+                <w:color w:val="505050"/>
+                <w:spacing w:val="0"/>
+                <w:sz w:val="18"/>
+                <w:szCs w:val="18"/>
+                <w:shd w:val="clear" w:fill="FAFAFA"/>
+                <w:lang w:val="en-US" w:eastAsia="zh-CN"/>
+              </w:rPr>
+            </w:pPr>
+            <w:r>
+              <w:rPr>
+                <w:rFonts w:hint="eastAsia" w:asciiTheme="minorEastAsia" w:hAnsiTheme="minorEastAsia" w:eastAsiaTheme="minorEastAsia" w:cstheme="minorEastAsia"/>
+                <w:b w:val="0"/>
+                <w:i w:val="0"/>
+                <w:caps w:val="0"/>
+                <w:color w:val="505050"/>
+                <w:spacing w:val="0"/>
+                <w:sz w:val="18"/>
+                <w:szCs w:val="18"/>
+                <w:shd w:val="clear" w:fill="FAFAFA"/>
+                <w:lang w:val="en-US" w:eastAsia="zh-CN"/>
+              </w:rPr>
+              <w:t>url</w:t>
+            </w:r>
+          </w:p>
+        </w:tc>
+        <w:tc>
+          <w:tcPr>
+            <w:tcW w:w="1706" w:type="dxa"/>
+          </w:tcPr>
+          <w:p>
+            <w:pPr>
+              <w:numPr>
+                <w:ilvl w:val="0"/>
+                <w:numId w:val="0"/>
+              </w:numPr>
+              <w:rPr>
+                <w:rFonts w:hint="eastAsia" w:asciiTheme="minorEastAsia" w:hAnsiTheme="minorEastAsia" w:eastAsiaTheme="minorEastAsia" w:cstheme="minorEastAsia"/>
+                <w:sz w:val="18"/>
+                <w:szCs w:val="18"/>
+                <w:vertAlign w:val="baseline"/>
+                <w:lang w:val="en-US" w:eastAsia="zh-CN"/>
+              </w:rPr>
+            </w:pPr>
+            <w:r>
+              <w:rPr>
+                <w:rFonts w:hint="eastAsia" w:asciiTheme="minorEastAsia" w:hAnsiTheme="minorEastAsia" w:eastAsiaTheme="minorEastAsia" w:cstheme="minorEastAsia"/>
+                <w:sz w:val="18"/>
+                <w:szCs w:val="18"/>
+                <w:vertAlign w:val="baseline"/>
+                <w:lang w:val="en-US" w:eastAsia="zh-CN"/>
+              </w:rPr>
+              <w:t>sucess</w:t>
+            </w:r>
+          </w:p>
+        </w:tc>
+        <w:tc>
+          <w:tcPr>
+            <w:tcW w:w="1706" w:type="dxa"/>
+          </w:tcPr>
+          <w:p>
+            <w:pPr>
+              <w:numPr>
+                <w:ilvl w:val="0"/>
+                <w:numId w:val="0"/>
+              </w:numPr>
+              <w:rPr>
+                <w:rFonts w:hint="eastAsia" w:asciiTheme="minorEastAsia" w:hAnsiTheme="minorEastAsia" w:eastAsiaTheme="minorEastAsia" w:cstheme="minorEastAsia"/>
+                <w:sz w:val="18"/>
+                <w:szCs w:val="18"/>
+                <w:vertAlign w:val="baseline"/>
+                <w:lang w:val="en-US" w:eastAsia="zh-CN"/>
+              </w:rPr>
+            </w:pPr>
+            <w:r>
+              <w:rPr>
+                <w:rFonts w:hint="eastAsia" w:asciiTheme="minorEastAsia" w:hAnsiTheme="minorEastAsia" w:eastAsiaTheme="minorEastAsia" w:cstheme="minorEastAsia"/>
+                <w:sz w:val="18"/>
+                <w:szCs w:val="18"/>
+                <w:vertAlign w:val="baseline"/>
+                <w:lang w:val="en-US" w:eastAsia="zh-CN"/>
+              </w:rPr>
+              <w:t>unsucess</w:t>
+            </w:r>
+          </w:p>
+        </w:tc>
+        <w:tc>
+          <w:tcPr>
+            <w:tcW w:w="1697" w:type="dxa"/>
+          </w:tcPr>
+          <w:p>
+            <w:pPr>
+              <w:numPr>
+                <w:ilvl w:val="0"/>
+                <w:numId w:val="0"/>
+              </w:numPr>
+              <w:rPr>
+                <w:rFonts w:hint="eastAsia" w:asciiTheme="minorEastAsia" w:hAnsiTheme="minorEastAsia" w:eastAsiaTheme="minorEastAsia" w:cstheme="minorEastAsia"/>
+                <w:sz w:val="18"/>
+                <w:szCs w:val="18"/>
+                <w:vertAlign w:val="baseline"/>
+                <w:lang w:val="en-US" w:eastAsia="zh-CN"/>
+              </w:rPr>
+            </w:pPr>
+            <w:r>
+              <w:rPr>
+                <w:rFonts w:hint="eastAsia" w:asciiTheme="minorEastAsia" w:hAnsiTheme="minorEastAsia" w:eastAsiaTheme="minorEastAsia" w:cstheme="minorEastAsia"/>
+                <w:sz w:val="18"/>
+                <w:szCs w:val="18"/>
+                <w:vertAlign w:val="baseline"/>
+                <w:lang w:val="en-US" w:eastAsia="zh-CN"/>
+              </w:rPr>
+              <w:t>exception</w:t>
+            </w:r>
+          </w:p>
+        </w:tc>
+      </w:tr>
+      <w:tr>
+        <w:tblPrEx>
+          <w:tblBorders>
+            <w:top w:val="single" w:color="auto" w:sz="4" w:space="0"/>
+            <w:left w:val="single" w:color="auto" w:sz="4" w:space="0"/>
+            <w:bottom w:val="single" w:color="auto" w:sz="4" w:space="0"/>
+            <w:right w:val="single" w:color="auto" w:sz="4" w:space="0"/>
+            <w:insideH w:val="single" w:color="auto" w:sz="4" w:space="0"/>
+            <w:insideV w:val="single" w:color="auto" w:sz="4" w:space="0"/>
+          </w:tblBorders>
+          <w:tblLayout w:type="fixed"/>
+          <w:tblCellMar>
+            <w:top w:w="0" w:type="dxa"/>
+            <w:left w:w="108" w:type="dxa"/>
+            <w:bottom w:w="0" w:type="dxa"/>
+            <w:right w:w="108" w:type="dxa"/>
+          </w:tblCellMar>
+        </w:tblPrEx>
+        <w:tc>
+          <w:tcPr>
+            <w:tcW w:w="1705" w:type="dxa"/>
+          </w:tcPr>
+          <w:p>
+            <w:pPr>
+              <w:numPr>
+                <w:ilvl w:val="0"/>
+                <w:numId w:val="0"/>
+              </w:numPr>
+              <w:rPr>
+                <w:rFonts w:hint="eastAsia" w:asciiTheme="minorEastAsia" w:hAnsiTheme="minorEastAsia" w:eastAsiaTheme="minorEastAsia" w:cstheme="minorEastAsia"/>
+                <w:sz w:val="18"/>
+                <w:szCs w:val="18"/>
+                <w:vertAlign w:val="baseline"/>
+                <w:lang w:val="en-US" w:eastAsia="zh-CN"/>
+              </w:rPr>
+            </w:pPr>
+            <w:r>
+              <w:rPr>
+                <w:rFonts w:hint="eastAsia" w:asciiTheme="minorEastAsia" w:hAnsiTheme="minorEastAsia" w:eastAsiaTheme="minorEastAsia" w:cstheme="minorEastAsia"/>
+                <w:sz w:val="18"/>
+                <w:szCs w:val="18"/>
+                <w:lang w:val="en-US" w:eastAsia="zh-CN"/>
+              </w:rPr>
+              <w:t>post</w:t>
+            </w:r>
+          </w:p>
+        </w:tc>
+        <w:tc>
+          <w:tcPr>
+            <w:tcW w:w="1705" w:type="dxa"/>
+          </w:tcPr>
+          <w:p>
+            <w:pPr>
+              <w:numPr>
+                <w:ilvl w:val="0"/>
+                <w:numId w:val="0"/>
+              </w:numPr>
+              <w:rPr>
+                <w:rFonts w:hint="eastAsia" w:asciiTheme="minorEastAsia" w:hAnsiTheme="minorEastAsia" w:eastAsiaTheme="minorEastAsia" w:cstheme="minorEastAsia"/>
+                <w:b w:val="0"/>
+                <w:i w:val="0"/>
+                <w:caps w:val="0"/>
+                <w:color w:val="505050"/>
+                <w:spacing w:val="0"/>
+                <w:sz w:val="18"/>
+                <w:szCs w:val="18"/>
+                <w:shd w:val="clear" w:fill="FAFAFA"/>
+                <w:lang w:val="en-US" w:eastAsia="zh-CN"/>
+              </w:rPr>
+            </w:pPr>
+            <w:r>
+              <w:rPr>
+                <w:rFonts w:hint="eastAsia" w:asciiTheme="minorEastAsia" w:hAnsiTheme="minorEastAsia" w:eastAsiaTheme="minorEastAsia" w:cstheme="minorEastAsia"/>
+                <w:b w:val="0"/>
+                <w:i w:val="0"/>
+                <w:caps w:val="0"/>
+                <w:color w:val="505050"/>
+                <w:spacing w:val="0"/>
+                <w:sz w:val="18"/>
+                <w:szCs w:val="18"/>
+                <w:shd w:val="clear" w:fill="FAFAFA"/>
+                <w:lang w:eastAsia="zh-CN"/>
+              </w:rPr>
+              <w:t>192.168.202.155</w:t>
+            </w:r>
+            <w:r>
+              <w:rPr>
+                <w:rFonts w:hint="eastAsia" w:asciiTheme="minorEastAsia" w:hAnsiTheme="minorEastAsia" w:eastAsiaTheme="minorEastAsia" w:cstheme="minorEastAsia"/>
+                <w:b w:val="0"/>
+                <w:i w:val="0"/>
+                <w:caps w:val="0"/>
+                <w:color w:val="505050"/>
+                <w:spacing w:val="0"/>
+                <w:sz w:val="18"/>
+                <w:szCs w:val="18"/>
+                <w:shd w:val="clear" w:fill="FAFAFA"/>
+              </w:rPr>
+              <w:t>:8081/user/cgpwd?userid=6&amp;password=caonimei</w:t>
+            </w:r>
+          </w:p>
+        </w:tc>
+        <w:tc>
+          <w:tcPr>
+            <w:tcW w:w="1706" w:type="dxa"/>
+          </w:tcPr>
+          <w:p>
+            <w:pPr>
+              <w:numPr>
+                <w:ilvl w:val="0"/>
+                <w:numId w:val="0"/>
+              </w:numPr>
+              <w:rPr>
+                <w:rFonts w:hint="eastAsia" w:asciiTheme="minorEastAsia" w:hAnsiTheme="minorEastAsia" w:eastAsiaTheme="minorEastAsia" w:cstheme="minorEastAsia"/>
+                <w:sz w:val="18"/>
+                <w:szCs w:val="18"/>
+                <w:vertAlign w:val="baseline"/>
+                <w:lang w:val="en-US" w:eastAsia="zh-CN"/>
+              </w:rPr>
+            </w:pPr>
+            <w:r>
+              <w:rPr>
+                <w:rFonts w:hint="eastAsia" w:asciiTheme="minorEastAsia" w:hAnsiTheme="minorEastAsia" w:eastAsiaTheme="minorEastAsia" w:cstheme="minorEastAsia"/>
+                <w:sz w:val="18"/>
+                <w:szCs w:val="18"/>
+                <w:vertAlign w:val="baseline"/>
+                <w:lang w:val="en-US" w:eastAsia="zh-CN"/>
+              </w:rPr>
+              <w:t>{</w:t>
+            </w:r>
+          </w:p>
+          <w:p>
+            <w:pPr>
+              <w:numPr>
+                <w:ilvl w:val="0"/>
+                <w:numId w:val="0"/>
+              </w:numPr>
+              <w:rPr>
+                <w:rFonts w:hint="eastAsia" w:asciiTheme="minorEastAsia" w:hAnsiTheme="minorEastAsia" w:eastAsiaTheme="minorEastAsia" w:cstheme="minorEastAsia"/>
+                <w:sz w:val="18"/>
+                <w:szCs w:val="18"/>
+                <w:vertAlign w:val="baseline"/>
+                <w:lang w:val="en-US" w:eastAsia="zh-CN"/>
+              </w:rPr>
+            </w:pPr>
+            <w:r>
+              <w:rPr>
+                <w:rFonts w:hint="eastAsia" w:asciiTheme="minorEastAsia" w:hAnsiTheme="minorEastAsia" w:eastAsiaTheme="minorEastAsia" w:cstheme="minorEastAsia"/>
+                <w:sz w:val="18"/>
+                <w:szCs w:val="18"/>
+                <w:vertAlign w:val="baseline"/>
+                <w:lang w:val="en-US" w:eastAsia="zh-CN"/>
+              </w:rPr>
+              <w:t xml:space="preserve">    "state": 200</w:t>
+            </w:r>
+          </w:p>
+          <w:p>
+            <w:pPr>
+              <w:numPr>
+                <w:ilvl w:val="0"/>
+                <w:numId w:val="0"/>
+              </w:numPr>
+              <w:rPr>
+                <w:rFonts w:hint="eastAsia" w:asciiTheme="minorEastAsia" w:hAnsiTheme="minorEastAsia" w:eastAsiaTheme="minorEastAsia" w:cstheme="minorEastAsia"/>
+                <w:sz w:val="18"/>
+                <w:szCs w:val="18"/>
+                <w:vertAlign w:val="baseline"/>
+                <w:lang w:val="en-US" w:eastAsia="zh-CN"/>
+              </w:rPr>
+            </w:pPr>
+            <w:r>
+              <w:rPr>
+                <w:rFonts w:hint="eastAsia" w:asciiTheme="minorEastAsia" w:hAnsiTheme="minorEastAsia" w:eastAsiaTheme="minorEastAsia" w:cstheme="minorEastAsia"/>
+                <w:sz w:val="18"/>
+                <w:szCs w:val="18"/>
+                <w:vertAlign w:val="baseline"/>
+                <w:lang w:val="en-US" w:eastAsia="zh-CN"/>
+              </w:rPr>
+              <w:t>}</w:t>
+            </w:r>
+          </w:p>
+        </w:tc>
+        <w:tc>
+          <w:tcPr>
+            <w:tcW w:w="1706" w:type="dxa"/>
+          </w:tcPr>
+          <w:p>
+            <w:pPr>
+              <w:numPr>
+                <w:ilvl w:val="0"/>
+                <w:numId w:val="0"/>
+              </w:numPr>
+              <w:rPr>
+                <w:rFonts w:hint="eastAsia" w:asciiTheme="minorEastAsia" w:hAnsiTheme="minorEastAsia" w:eastAsiaTheme="minorEastAsia" w:cstheme="minorEastAsia"/>
+                <w:sz w:val="18"/>
+                <w:szCs w:val="18"/>
+                <w:vertAlign w:val="baseline"/>
+                <w:lang w:val="en-US" w:eastAsia="zh-CN"/>
+              </w:rPr>
+            </w:pPr>
+            <w:r>
+              <w:rPr>
+                <w:rFonts w:hint="eastAsia" w:asciiTheme="minorEastAsia" w:hAnsiTheme="minorEastAsia" w:eastAsiaTheme="minorEastAsia" w:cstheme="minorEastAsia"/>
+                <w:sz w:val="18"/>
+                <w:szCs w:val="18"/>
+                <w:vertAlign w:val="baseline"/>
+                <w:lang w:val="en-US" w:eastAsia="zh-CN"/>
+              </w:rPr>
+              <w:t>{</w:t>
+            </w:r>
+          </w:p>
+          <w:p>
+            <w:pPr>
+              <w:numPr>
+                <w:ilvl w:val="0"/>
+                <w:numId w:val="0"/>
+              </w:numPr>
+              <w:rPr>
+                <w:rFonts w:hint="eastAsia" w:asciiTheme="minorEastAsia" w:hAnsiTheme="minorEastAsia" w:eastAsiaTheme="minorEastAsia" w:cstheme="minorEastAsia"/>
+                <w:sz w:val="18"/>
+                <w:szCs w:val="18"/>
+                <w:vertAlign w:val="baseline"/>
+                <w:lang w:val="en-US" w:eastAsia="zh-CN"/>
+              </w:rPr>
+            </w:pPr>
+            <w:r>
+              <w:rPr>
+                <w:rFonts w:hint="eastAsia" w:asciiTheme="minorEastAsia" w:hAnsiTheme="minorEastAsia" w:eastAsiaTheme="minorEastAsia" w:cstheme="minorEastAsia"/>
+                <w:sz w:val="18"/>
+                <w:szCs w:val="18"/>
+                <w:vertAlign w:val="baseline"/>
+                <w:lang w:val="en-US" w:eastAsia="zh-CN"/>
+              </w:rPr>
+              <w:t xml:space="preserve">    "state": 500</w:t>
+            </w:r>
+          </w:p>
+          <w:p>
+            <w:pPr>
+              <w:numPr>
+                <w:ilvl w:val="0"/>
+                <w:numId w:val="0"/>
+              </w:numPr>
+              <w:rPr>
+                <w:rFonts w:hint="eastAsia" w:asciiTheme="minorEastAsia" w:hAnsiTheme="minorEastAsia" w:eastAsiaTheme="minorEastAsia" w:cstheme="minorEastAsia"/>
+                <w:sz w:val="18"/>
+                <w:szCs w:val="18"/>
+                <w:vertAlign w:val="baseline"/>
+                <w:lang w:val="en-US" w:eastAsia="zh-CN"/>
+              </w:rPr>
+            </w:pPr>
+            <w:r>
+              <w:rPr>
+                <w:rFonts w:hint="eastAsia" w:asciiTheme="minorEastAsia" w:hAnsiTheme="minorEastAsia" w:eastAsiaTheme="minorEastAsia" w:cstheme="minorEastAsia"/>
+                <w:sz w:val="18"/>
+                <w:szCs w:val="18"/>
+                <w:vertAlign w:val="baseline"/>
+                <w:lang w:val="en-US" w:eastAsia="zh-CN"/>
+              </w:rPr>
+              <w:t>}</w:t>
+            </w:r>
+          </w:p>
+        </w:tc>
+        <w:tc>
+          <w:tcPr>
+            <w:tcW w:w="1697" w:type="dxa"/>
+          </w:tcPr>
+          <w:p>
+            <w:pPr>
+              <w:numPr>
+                <w:ilvl w:val="0"/>
+                <w:numId w:val="0"/>
+              </w:numPr>
+              <w:rPr>
+                <w:rFonts w:hint="eastAsia" w:asciiTheme="minorEastAsia" w:hAnsiTheme="minorEastAsia" w:eastAsiaTheme="minorEastAsia" w:cstheme="minorEastAsia"/>
+                <w:sz w:val="18"/>
+                <w:szCs w:val="18"/>
+                <w:vertAlign w:val="baseline"/>
+                <w:lang w:val="en-US" w:eastAsia="zh-CN"/>
+              </w:rPr>
+            </w:pPr>
+            <w:r>
+              <w:rPr>
+                <w:rFonts w:hint="eastAsia" w:asciiTheme="minorEastAsia" w:hAnsiTheme="minorEastAsia" w:eastAsiaTheme="minorEastAsia" w:cstheme="minorEastAsia"/>
+                <w:sz w:val="18"/>
+                <w:szCs w:val="18"/>
+                <w:vertAlign w:val="baseline"/>
+                <w:lang w:val="en-US" w:eastAsia="zh-CN"/>
+              </w:rPr>
+              <w:t>{</w:t>
+            </w:r>
+          </w:p>
+          <w:p>
+            <w:pPr>
+              <w:numPr>
+                <w:ilvl w:val="0"/>
+                <w:numId w:val="0"/>
+              </w:numPr>
+              <w:rPr>
+                <w:rFonts w:hint="eastAsia" w:asciiTheme="minorEastAsia" w:hAnsiTheme="minorEastAsia" w:eastAsiaTheme="minorEastAsia" w:cstheme="minorEastAsia"/>
+                <w:sz w:val="18"/>
+                <w:szCs w:val="18"/>
+                <w:vertAlign w:val="baseline"/>
+                <w:lang w:val="en-US" w:eastAsia="zh-CN"/>
+              </w:rPr>
+            </w:pPr>
+            <w:r>
+              <w:rPr>
+                <w:rFonts w:hint="eastAsia" w:asciiTheme="minorEastAsia" w:hAnsiTheme="minorEastAsia" w:eastAsiaTheme="minorEastAsia" w:cstheme="minorEastAsia"/>
+                <w:sz w:val="18"/>
+                <w:szCs w:val="18"/>
+                <w:vertAlign w:val="baseline"/>
+                <w:lang w:val="en-US" w:eastAsia="zh-CN"/>
+              </w:rPr>
+              <w:t xml:space="preserve">    "state": 500</w:t>
+            </w:r>
+          </w:p>
+          <w:p>
+            <w:pPr>
+              <w:numPr>
+                <w:ilvl w:val="0"/>
+                <w:numId w:val="0"/>
+              </w:numPr>
+              <w:rPr>
+                <w:rFonts w:hint="eastAsia" w:asciiTheme="minorEastAsia" w:hAnsiTheme="minorEastAsia" w:eastAsiaTheme="minorEastAsia" w:cstheme="minorEastAsia"/>
+                <w:sz w:val="18"/>
+                <w:szCs w:val="18"/>
+                <w:vertAlign w:val="baseline"/>
+                <w:lang w:val="en-US" w:eastAsia="zh-CN"/>
+              </w:rPr>
+            </w:pPr>
+            <w:r>
+              <w:rPr>
+                <w:rFonts w:hint="eastAsia" w:asciiTheme="minorEastAsia" w:hAnsiTheme="minorEastAsia" w:eastAsiaTheme="minorEastAsia" w:cstheme="minorEastAsia"/>
+                <w:sz w:val="18"/>
+                <w:szCs w:val="18"/>
+                <w:vertAlign w:val="baseline"/>
+                <w:lang w:val="en-US" w:eastAsia="zh-CN"/>
+              </w:rPr>
+              <w:t>}</w:t>
+            </w:r>
+          </w:p>
+        </w:tc>
+      </w:tr>
+    </w:tbl>
+    <w:p>
+      <w:pPr>
+        <w:numPr>
+          <w:ilvl w:val="0"/>
+          <w:numId w:val="0"/>
+        </w:numPr>
+        <w:ind w:leftChars="0"/>
+        <w:rPr>
+          <w:rFonts w:hint="eastAsia" w:asciiTheme="minorEastAsia" w:hAnsiTheme="minorEastAsia" w:eastAsiaTheme="minorEastAsia" w:cstheme="minorEastAsia"/>
+          <w:sz w:val="18"/>
+          <w:szCs w:val="18"/>
+          <w:lang w:val="en-US" w:eastAsia="zh-CN"/>
+        </w:rPr>
+      </w:pPr>
+    </w:p>
+    <w:p>
+      <w:pPr>
+        <w:numPr>
+          <w:ilvl w:val="0"/>
+          <w:numId w:val="2"/>
+        </w:numPr>
+        <w:ind w:left="0" w:leftChars="0" w:firstLine="0" w:firstLineChars="0"/>
+        <w:rPr>
+          <w:rFonts w:hint="eastAsia" w:asciiTheme="minorEastAsia" w:hAnsiTheme="minorEastAsia" w:eastAsiaTheme="minorEastAsia" w:cstheme="minorEastAsia"/>
+          <w:sz w:val="18"/>
+          <w:szCs w:val="18"/>
+          <w:lang w:val="en-US" w:eastAsia="zh-CN"/>
+        </w:rPr>
+      </w:pPr>
+      <w:r>
+        <w:rPr>
+          <w:rFonts w:hint="eastAsia" w:asciiTheme="minorEastAsia" w:hAnsiTheme="minorEastAsia" w:eastAsiaTheme="minorEastAsia" w:cstheme="minorEastAsia"/>
+          <w:sz w:val="18"/>
+          <w:szCs w:val="18"/>
+          <w:lang w:val="en-US" w:eastAsia="zh-CN"/>
+        </w:rPr>
+        <w:t>修改订单状态</w:t>
+      </w:r>
+    </w:p>
+    <w:tbl>
+      <w:tblPr>
+        <w:tblStyle w:val="4"/>
+        <w:tblW w:w="8519" w:type="dxa"/>
+        <w:tblInd w:w="0" w:type="dxa"/>
+        <w:tblBorders>
+          <w:top w:val="single" w:color="auto" w:sz="4" w:space="0"/>
+          <w:left w:val="single" w:color="auto" w:sz="4" w:space="0"/>
+          <w:bottom w:val="single" w:color="auto" w:sz="4" w:space="0"/>
+          <w:right w:val="single" w:color="auto" w:sz="4" w:space="0"/>
+          <w:insideH w:val="single" w:color="auto" w:sz="4" w:space="0"/>
+          <w:insideV w:val="single" w:color="auto" w:sz="4" w:space="0"/>
+        </w:tblBorders>
+        <w:tblLayout w:type="fixed"/>
+        <w:tblCellMar>
+          <w:top w:w="0" w:type="dxa"/>
+          <w:left w:w="108" w:type="dxa"/>
+          <w:bottom w:w="0" w:type="dxa"/>
+          <w:right w:w="108" w:type="dxa"/>
+        </w:tblCellMar>
+      </w:tblPr>
+      <w:tblGrid>
+        <w:gridCol w:w="1705"/>
+        <w:gridCol w:w="1705"/>
+        <w:gridCol w:w="1706"/>
+        <w:gridCol w:w="1706"/>
+        <w:gridCol w:w="1697"/>
+      </w:tblGrid>
+      <w:tr>
+        <w:tblPrEx>
+          <w:tblBorders>
+            <w:top w:val="single" w:color="auto" w:sz="4" w:space="0"/>
+            <w:left w:val="single" w:color="auto" w:sz="4" w:space="0"/>
+            <w:bottom w:val="single" w:color="auto" w:sz="4" w:space="0"/>
+            <w:right w:val="single" w:color="auto" w:sz="4" w:space="0"/>
+            <w:insideH w:val="single" w:color="auto" w:sz="4" w:space="0"/>
+            <w:insideV w:val="single" w:color="auto" w:sz="4" w:space="0"/>
+          </w:tblBorders>
+          <w:tblLayout w:type="fixed"/>
+        </w:tblPrEx>
+        <w:tc>
+          <w:tcPr>
+            <w:tcW w:w="1705" w:type="dxa"/>
+          </w:tcPr>
+          <w:p>
+            <w:pPr>
+              <w:numPr>
+                <w:ilvl w:val="0"/>
+                <w:numId w:val="0"/>
+              </w:numPr>
+              <w:rPr>
+                <w:rFonts w:hint="eastAsia" w:asciiTheme="minorEastAsia" w:hAnsiTheme="minorEastAsia" w:eastAsiaTheme="minorEastAsia" w:cstheme="minorEastAsia"/>
+                <w:sz w:val="18"/>
+                <w:szCs w:val="18"/>
+                <w:lang w:val="en-US" w:eastAsia="zh-CN"/>
+              </w:rPr>
+            </w:pPr>
+            <w:r>
+              <w:rPr>
+                <w:rFonts w:hint="eastAsia" w:asciiTheme="minorEastAsia" w:hAnsiTheme="minorEastAsia" w:eastAsiaTheme="minorEastAsia" w:cstheme="minorEastAsia"/>
+                <w:sz w:val="18"/>
+                <w:szCs w:val="18"/>
+                <w:lang w:val="en-US" w:eastAsia="zh-CN"/>
+              </w:rPr>
+              <w:t>type</w:t>
+            </w:r>
+          </w:p>
+        </w:tc>
+        <w:tc>
+          <w:tcPr>
+            <w:tcW w:w="1705" w:type="dxa"/>
+          </w:tcPr>
+          <w:p>
+            <w:pPr>
+              <w:numPr>
+                <w:ilvl w:val="0"/>
+                <w:numId w:val="0"/>
+              </w:numPr>
+              <w:rPr>
+                <w:rFonts w:hint="eastAsia" w:asciiTheme="minorEastAsia" w:hAnsiTheme="minorEastAsia" w:eastAsiaTheme="minorEastAsia" w:cstheme="minorEastAsia"/>
+                <w:b w:val="0"/>
+                <w:i w:val="0"/>
+                <w:caps w:val="0"/>
+                <w:color w:val="505050"/>
+                <w:spacing w:val="0"/>
+                <w:sz w:val="18"/>
+                <w:szCs w:val="18"/>
+                <w:shd w:val="clear" w:fill="FAFAFA"/>
+                <w:lang w:val="en-US" w:eastAsia="zh-CN"/>
+              </w:rPr>
+            </w:pPr>
+            <w:r>
+              <w:rPr>
+                <w:rFonts w:hint="eastAsia" w:asciiTheme="minorEastAsia" w:hAnsiTheme="minorEastAsia" w:eastAsiaTheme="minorEastAsia" w:cstheme="minorEastAsia"/>
+                <w:b w:val="0"/>
+                <w:i w:val="0"/>
+                <w:caps w:val="0"/>
+                <w:color w:val="505050"/>
+                <w:spacing w:val="0"/>
+                <w:sz w:val="18"/>
+                <w:szCs w:val="18"/>
+                <w:shd w:val="clear" w:fill="FAFAFA"/>
+                <w:lang w:val="en-US" w:eastAsia="zh-CN"/>
+              </w:rPr>
+              <w:t>url</w:t>
+            </w:r>
+          </w:p>
+        </w:tc>
+        <w:tc>
+          <w:tcPr>
+            <w:tcW w:w="1706" w:type="dxa"/>
+          </w:tcPr>
+          <w:p>
+            <w:pPr>
+              <w:numPr>
+                <w:ilvl w:val="0"/>
+                <w:numId w:val="0"/>
+              </w:numPr>
+              <w:rPr>
+                <w:rFonts w:hint="eastAsia" w:asciiTheme="minorEastAsia" w:hAnsiTheme="minorEastAsia" w:eastAsiaTheme="minorEastAsia" w:cstheme="minorEastAsia"/>
+                <w:sz w:val="18"/>
+                <w:szCs w:val="18"/>
+                <w:vertAlign w:val="baseline"/>
+                <w:lang w:val="en-US" w:eastAsia="zh-CN"/>
+              </w:rPr>
+            </w:pPr>
+            <w:r>
+              <w:rPr>
+                <w:rFonts w:hint="eastAsia" w:asciiTheme="minorEastAsia" w:hAnsiTheme="minorEastAsia" w:eastAsiaTheme="minorEastAsia" w:cstheme="minorEastAsia"/>
+                <w:sz w:val="18"/>
+                <w:szCs w:val="18"/>
+                <w:vertAlign w:val="baseline"/>
+                <w:lang w:val="en-US" w:eastAsia="zh-CN"/>
+              </w:rPr>
+              <w:t>sucess</w:t>
+            </w:r>
+          </w:p>
+        </w:tc>
+        <w:tc>
+          <w:tcPr>
+            <w:tcW w:w="1706" w:type="dxa"/>
+          </w:tcPr>
+          <w:p>
+            <w:pPr>
+              <w:numPr>
+                <w:ilvl w:val="0"/>
+                <w:numId w:val="0"/>
+              </w:numPr>
+              <w:rPr>
+                <w:rFonts w:hint="eastAsia" w:asciiTheme="minorEastAsia" w:hAnsiTheme="minorEastAsia" w:eastAsiaTheme="minorEastAsia" w:cstheme="minorEastAsia"/>
+                <w:sz w:val="18"/>
+                <w:szCs w:val="18"/>
+                <w:vertAlign w:val="baseline"/>
+                <w:lang w:val="en-US" w:eastAsia="zh-CN"/>
+              </w:rPr>
+            </w:pPr>
+            <w:r>
+              <w:rPr>
+                <w:rFonts w:hint="eastAsia" w:asciiTheme="minorEastAsia" w:hAnsiTheme="minorEastAsia" w:eastAsiaTheme="minorEastAsia" w:cstheme="minorEastAsia"/>
+                <w:sz w:val="18"/>
+                <w:szCs w:val="18"/>
+                <w:vertAlign w:val="baseline"/>
+                <w:lang w:val="en-US" w:eastAsia="zh-CN"/>
+              </w:rPr>
+              <w:t>unsucess</w:t>
+            </w:r>
+          </w:p>
+        </w:tc>
+        <w:tc>
+          <w:tcPr>
+            <w:tcW w:w="1697" w:type="dxa"/>
+          </w:tcPr>
+          <w:p>
+            <w:pPr>
+              <w:numPr>
+                <w:ilvl w:val="0"/>
+                <w:numId w:val="0"/>
+              </w:numPr>
+              <w:rPr>
+                <w:rFonts w:hint="eastAsia" w:asciiTheme="minorEastAsia" w:hAnsiTheme="minorEastAsia" w:eastAsiaTheme="minorEastAsia" w:cstheme="minorEastAsia"/>
+                <w:sz w:val="18"/>
+                <w:szCs w:val="18"/>
+                <w:vertAlign w:val="baseline"/>
+                <w:lang w:val="en-US" w:eastAsia="zh-CN"/>
+              </w:rPr>
+            </w:pPr>
+            <w:r>
+              <w:rPr>
+                <w:rFonts w:hint="eastAsia" w:asciiTheme="minorEastAsia" w:hAnsiTheme="minorEastAsia" w:eastAsiaTheme="minorEastAsia" w:cstheme="minorEastAsia"/>
+                <w:sz w:val="18"/>
+                <w:szCs w:val="18"/>
+                <w:vertAlign w:val="baseline"/>
+                <w:lang w:val="en-US" w:eastAsia="zh-CN"/>
+              </w:rPr>
+              <w:t>exception</w:t>
+            </w:r>
+          </w:p>
+        </w:tc>
+      </w:tr>
+      <w:tr>
+        <w:tblPrEx>
+          <w:tblBorders>
+            <w:top w:val="single" w:color="auto" w:sz="4" w:space="0"/>
+            <w:left w:val="single" w:color="auto" w:sz="4" w:space="0"/>
+            <w:bottom w:val="single" w:color="auto" w:sz="4" w:space="0"/>
+            <w:right w:val="single" w:color="auto" w:sz="4" w:space="0"/>
+            <w:insideH w:val="single" w:color="auto" w:sz="4" w:space="0"/>
+            <w:insideV w:val="single" w:color="auto" w:sz="4" w:space="0"/>
+          </w:tblBorders>
+          <w:tblLayout w:type="fixed"/>
+          <w:tblCellMar>
+            <w:top w:w="0" w:type="dxa"/>
+            <w:left w:w="108" w:type="dxa"/>
+            <w:bottom w:w="0" w:type="dxa"/>
+            <w:right w:w="108" w:type="dxa"/>
+          </w:tblCellMar>
+        </w:tblPrEx>
+        <w:tc>
+          <w:tcPr>
+            <w:tcW w:w="1705" w:type="dxa"/>
+          </w:tcPr>
+          <w:p>
+            <w:pPr>
+              <w:numPr>
+                <w:ilvl w:val="0"/>
+                <w:numId w:val="0"/>
+              </w:numPr>
+              <w:rPr>
+                <w:rFonts w:hint="eastAsia" w:asciiTheme="minorEastAsia" w:hAnsiTheme="minorEastAsia" w:eastAsiaTheme="minorEastAsia" w:cstheme="minorEastAsia"/>
+                <w:sz w:val="18"/>
+                <w:szCs w:val="18"/>
+                <w:vertAlign w:val="baseline"/>
+                <w:lang w:val="en-US" w:eastAsia="zh-CN"/>
+              </w:rPr>
+            </w:pPr>
+            <w:r>
+              <w:rPr>
+                <w:rFonts w:hint="eastAsia" w:asciiTheme="minorEastAsia" w:hAnsiTheme="minorEastAsia" w:eastAsiaTheme="minorEastAsia" w:cstheme="minorEastAsia"/>
+                <w:sz w:val="18"/>
+                <w:szCs w:val="18"/>
+                <w:lang w:val="en-US" w:eastAsia="zh-CN"/>
+              </w:rPr>
+              <w:t>post</w:t>
+            </w:r>
+          </w:p>
+        </w:tc>
+        <w:tc>
+          <w:tcPr>
+            <w:tcW w:w="1705" w:type="dxa"/>
+          </w:tcPr>
+          <w:p>
+            <w:pPr>
+              <w:numPr>
+                <w:ilvl w:val="0"/>
+                <w:numId w:val="0"/>
+              </w:numPr>
+              <w:rPr>
+                <w:rFonts w:hint="eastAsia" w:asciiTheme="minorEastAsia" w:hAnsiTheme="minorEastAsia" w:eastAsiaTheme="minorEastAsia" w:cstheme="minorEastAsia"/>
+                <w:b w:val="0"/>
+                <w:i w:val="0"/>
+                <w:caps w:val="0"/>
+                <w:color w:val="505050"/>
+                <w:spacing w:val="0"/>
+                <w:sz w:val="18"/>
+                <w:szCs w:val="18"/>
+                <w:shd w:val="clear" w:fill="FAFAFA"/>
+                <w:lang w:val="en-US" w:eastAsia="zh-CN"/>
+              </w:rPr>
+            </w:pPr>
+            <w:r>
+              <w:rPr>
+                <w:rFonts w:hint="eastAsia" w:asciiTheme="minorEastAsia" w:hAnsiTheme="minorEastAsia" w:eastAsiaTheme="minorEastAsia" w:cstheme="minorEastAsia"/>
+                <w:b w:val="0"/>
+                <w:i w:val="0"/>
+                <w:caps w:val="0"/>
+                <w:color w:val="505050"/>
+                <w:spacing w:val="0"/>
+                <w:sz w:val="18"/>
+                <w:szCs w:val="18"/>
+                <w:shd w:val="clear" w:fill="FAFAFA"/>
+                <w:lang w:eastAsia="zh-CN"/>
+              </w:rPr>
+              <w:t>192.168.202.155</w:t>
+            </w:r>
+            <w:r>
+              <w:rPr>
+                <w:rFonts w:hint="eastAsia" w:asciiTheme="minorEastAsia" w:hAnsiTheme="minorEastAsia" w:eastAsiaTheme="minorEastAsia" w:cstheme="minorEastAsia"/>
+                <w:b w:val="0"/>
+                <w:i w:val="0"/>
+                <w:caps w:val="0"/>
+                <w:color w:val="505050"/>
+                <w:spacing w:val="0"/>
+                <w:sz w:val="18"/>
+                <w:szCs w:val="18"/>
+                <w:shd w:val="clear" w:fill="FAFAFA"/>
+              </w:rPr>
+              <w:t>:8081/</w:t>
+            </w:r>
+            <w:r>
+              <w:rPr>
+                <w:rFonts w:hint="eastAsia" w:asciiTheme="minorEastAsia" w:hAnsiTheme="minorEastAsia" w:eastAsiaTheme="minorEastAsia" w:cstheme="minorEastAsia"/>
+                <w:b w:val="0"/>
+                <w:i w:val="0"/>
+                <w:caps w:val="0"/>
+                <w:color w:val="505050"/>
+                <w:spacing w:val="0"/>
+                <w:sz w:val="18"/>
+                <w:szCs w:val="18"/>
+                <w:shd w:val="clear" w:fill="FAFAFA"/>
+                <w:lang w:val="en-US" w:eastAsia="zh-CN"/>
+              </w:rPr>
+              <w:t>order</w:t>
+            </w:r>
+            <w:r>
+              <w:rPr>
+                <w:rFonts w:hint="eastAsia" w:asciiTheme="minorEastAsia" w:hAnsiTheme="minorEastAsia" w:eastAsiaTheme="minorEastAsia" w:cstheme="minorEastAsia"/>
+                <w:b w:val="0"/>
+                <w:i w:val="0"/>
+                <w:caps w:val="0"/>
+                <w:color w:val="505050"/>
+                <w:spacing w:val="0"/>
+                <w:sz w:val="18"/>
+                <w:szCs w:val="18"/>
+                <w:shd w:val="clear" w:fill="FAFAFA"/>
+              </w:rPr>
+              <w:t>/updateState</w:t>
+            </w:r>
+            <w:r>
+              <w:rPr>
+                <w:rFonts w:hint="eastAsia" w:asciiTheme="minorEastAsia" w:hAnsiTheme="minorEastAsia" w:eastAsiaTheme="minorEastAsia" w:cstheme="minorEastAsia"/>
+                <w:b w:val="0"/>
+                <w:i w:val="0"/>
+                <w:caps w:val="0"/>
+                <w:color w:val="505050"/>
+                <w:spacing w:val="0"/>
+                <w:sz w:val="18"/>
+                <w:szCs w:val="18"/>
+                <w:shd w:val="clear" w:fill="FAFAFA"/>
+                <w:lang w:val="en-US" w:eastAsia="zh-CN"/>
+              </w:rPr>
+              <w:t>?orderid=1&amp;shippingState=1</w:t>
+            </w:r>
+          </w:p>
+          <w:p>
+            <w:pPr>
+              <w:numPr>
+                <w:ilvl w:val="0"/>
+                <w:numId w:val="0"/>
+              </w:numPr>
+              <w:rPr>
+                <w:rFonts w:hint="eastAsia" w:asciiTheme="minorEastAsia" w:hAnsiTheme="minorEastAsia" w:eastAsiaTheme="minorEastAsia" w:cstheme="minorEastAsia"/>
+                <w:b w:val="0"/>
+                <w:i w:val="0"/>
+                <w:caps w:val="0"/>
+                <w:color w:val="505050"/>
+                <w:spacing w:val="0"/>
+                <w:sz w:val="18"/>
+                <w:szCs w:val="18"/>
+                <w:shd w:val="clear" w:fill="FAFAFA"/>
+                <w:lang w:val="en-US" w:eastAsia="zh-CN"/>
+              </w:rPr>
+            </w:pPr>
+          </w:p>
+          <w:p>
+            <w:pPr>
+              <w:numPr>
+                <w:ilvl w:val="0"/>
+                <w:numId w:val="0"/>
+              </w:numPr>
+              <w:rPr>
+                <w:rFonts w:hint="eastAsia" w:asciiTheme="minorEastAsia" w:hAnsiTheme="minorEastAsia" w:eastAsiaTheme="minorEastAsia" w:cstheme="minorEastAsia"/>
+                <w:b w:val="0"/>
+                <w:i w:val="0"/>
+                <w:caps w:val="0"/>
+                <w:color w:val="505050"/>
+                <w:spacing w:val="0"/>
+                <w:sz w:val="18"/>
+                <w:szCs w:val="18"/>
+                <w:shd w:val="clear" w:fill="FAFAFA"/>
+                <w:lang w:val="en-US" w:eastAsia="zh-CN"/>
+              </w:rPr>
+            </w:pPr>
+            <w:r>
+              <w:rPr>
+                <w:rFonts w:hint="eastAsia" w:asciiTheme="minorEastAsia" w:hAnsiTheme="minorEastAsia" w:eastAsiaTheme="minorEastAsia" w:cstheme="minorEastAsia"/>
+                <w:b w:val="0"/>
+                <w:i w:val="0"/>
+                <w:caps w:val="0"/>
+                <w:color w:val="505050"/>
+                <w:spacing w:val="0"/>
+                <w:sz w:val="18"/>
+                <w:szCs w:val="18"/>
+                <w:shd w:val="clear" w:fill="FAFAFA"/>
+                <w:lang w:val="en-US" w:eastAsia="zh-CN"/>
+              </w:rPr>
+              <w:t>shippingState表示发货状态</w:t>
+            </w:r>
+          </w:p>
+          <w:p>
+            <w:pPr>
+              <w:numPr>
+                <w:ilvl w:val="0"/>
+                <w:numId w:val="0"/>
+              </w:numPr>
+              <w:rPr>
+                <w:rFonts w:hint="eastAsia" w:asciiTheme="minorEastAsia" w:hAnsiTheme="minorEastAsia" w:eastAsiaTheme="minorEastAsia" w:cstheme="minorEastAsia"/>
+                <w:b w:val="0"/>
+                <w:i w:val="0"/>
+                <w:caps w:val="0"/>
+                <w:color w:val="505050"/>
+                <w:spacing w:val="0"/>
+                <w:sz w:val="18"/>
+                <w:szCs w:val="18"/>
+                <w:shd w:val="clear" w:fill="FAFAFA"/>
+                <w:lang w:val="en-US" w:eastAsia="zh-CN"/>
+              </w:rPr>
+            </w:pPr>
+            <w:r>
+              <w:rPr>
+                <w:rFonts w:hint="eastAsia" w:asciiTheme="minorEastAsia" w:hAnsiTheme="minorEastAsia" w:eastAsiaTheme="minorEastAsia" w:cstheme="minorEastAsia"/>
+                <w:b w:val="0"/>
+                <w:i w:val="0"/>
+                <w:caps w:val="0"/>
+                <w:color w:val="505050"/>
+                <w:spacing w:val="0"/>
+                <w:sz w:val="18"/>
+                <w:szCs w:val="18"/>
+                <w:shd w:val="clear" w:fill="FAFAFA"/>
+                <w:lang w:val="en-US" w:eastAsia="zh-CN"/>
+              </w:rPr>
+              <w:t>0未发货</w:t>
+            </w:r>
+          </w:p>
+          <w:p>
+            <w:pPr>
+              <w:numPr>
+                <w:ilvl w:val="0"/>
+                <w:numId w:val="0"/>
+              </w:numPr>
+              <w:rPr>
+                <w:rFonts w:hint="eastAsia" w:asciiTheme="minorEastAsia" w:hAnsiTheme="minorEastAsia" w:eastAsiaTheme="minorEastAsia" w:cstheme="minorEastAsia"/>
+                <w:b w:val="0"/>
+                <w:i w:val="0"/>
+                <w:caps w:val="0"/>
+                <w:color w:val="505050"/>
+                <w:spacing w:val="0"/>
+                <w:sz w:val="18"/>
+                <w:szCs w:val="18"/>
+                <w:shd w:val="clear" w:fill="FAFAFA"/>
+                <w:lang w:val="en-US" w:eastAsia="zh-CN"/>
+              </w:rPr>
+            </w:pPr>
+            <w:r>
+              <w:rPr>
+                <w:rFonts w:hint="eastAsia" w:asciiTheme="minorEastAsia" w:hAnsiTheme="minorEastAsia" w:eastAsiaTheme="minorEastAsia" w:cstheme="minorEastAsia"/>
+                <w:b w:val="0"/>
+                <w:i w:val="0"/>
+                <w:caps w:val="0"/>
+                <w:color w:val="505050"/>
+                <w:spacing w:val="0"/>
+                <w:sz w:val="18"/>
+                <w:szCs w:val="18"/>
+                <w:shd w:val="clear" w:fill="FAFAFA"/>
+                <w:lang w:val="en-US" w:eastAsia="zh-CN"/>
+              </w:rPr>
+              <w:t>1已发货</w:t>
+            </w:r>
+          </w:p>
+          <w:p>
+            <w:pPr>
+              <w:numPr>
+                <w:ilvl w:val="0"/>
+                <w:numId w:val="0"/>
+              </w:numPr>
+              <w:rPr>
+                <w:rFonts w:hint="eastAsia" w:asciiTheme="minorEastAsia" w:hAnsiTheme="minorEastAsia" w:eastAsiaTheme="minorEastAsia" w:cstheme="minorEastAsia"/>
+                <w:b w:val="0"/>
+                <w:i w:val="0"/>
+                <w:caps w:val="0"/>
+                <w:color w:val="505050"/>
+                <w:spacing w:val="0"/>
+                <w:sz w:val="18"/>
+                <w:szCs w:val="18"/>
+                <w:shd w:val="clear" w:fill="FAFAFA"/>
+                <w:lang w:val="en-US" w:eastAsia="zh-CN"/>
+              </w:rPr>
+            </w:pPr>
+            <w:r>
+              <w:rPr>
+                <w:rFonts w:hint="eastAsia" w:asciiTheme="minorEastAsia" w:hAnsiTheme="minorEastAsia" w:eastAsiaTheme="minorEastAsia" w:cstheme="minorEastAsia"/>
+                <w:b w:val="0"/>
+                <w:i w:val="0"/>
+                <w:caps w:val="0"/>
+                <w:color w:val="505050"/>
+                <w:spacing w:val="0"/>
+                <w:sz w:val="18"/>
+                <w:szCs w:val="18"/>
+                <w:shd w:val="clear" w:fill="FAFAFA"/>
+                <w:lang w:val="en-US" w:eastAsia="zh-CN"/>
+              </w:rPr>
+              <w:t>2已签收</w:t>
+            </w:r>
+          </w:p>
+          <w:p>
+            <w:pPr>
+              <w:numPr>
+                <w:ilvl w:val="0"/>
+                <w:numId w:val="0"/>
+              </w:numPr>
+              <w:rPr>
+                <w:rFonts w:hint="eastAsia" w:asciiTheme="minorEastAsia" w:hAnsiTheme="minorEastAsia" w:eastAsiaTheme="minorEastAsia" w:cstheme="minorEastAsia"/>
+                <w:b w:val="0"/>
+                <w:i w:val="0"/>
+                <w:caps w:val="0"/>
+                <w:color w:val="505050"/>
+                <w:spacing w:val="0"/>
+                <w:sz w:val="18"/>
+                <w:szCs w:val="18"/>
+                <w:shd w:val="clear" w:fill="FAFAFA"/>
+                <w:lang w:val="en-US" w:eastAsia="zh-CN"/>
+              </w:rPr>
+            </w:pPr>
+          </w:p>
+        </w:tc>
+        <w:tc>
+          <w:tcPr>
+            <w:tcW w:w="1706" w:type="dxa"/>
+          </w:tcPr>
+          <w:p>
+            <w:pPr>
+              <w:numPr>
+                <w:ilvl w:val="0"/>
+                <w:numId w:val="0"/>
+              </w:numPr>
+              <w:rPr>
+                <w:rFonts w:hint="eastAsia" w:asciiTheme="minorEastAsia" w:hAnsiTheme="minorEastAsia" w:eastAsiaTheme="minorEastAsia" w:cstheme="minorEastAsia"/>
+                <w:sz w:val="18"/>
+                <w:szCs w:val="18"/>
+                <w:vertAlign w:val="baseline"/>
+                <w:lang w:val="en-US" w:eastAsia="zh-CN"/>
+              </w:rPr>
+            </w:pPr>
+            <w:r>
+              <w:rPr>
+                <w:rFonts w:hint="eastAsia" w:asciiTheme="minorEastAsia" w:hAnsiTheme="minorEastAsia" w:eastAsiaTheme="minorEastAsia" w:cstheme="minorEastAsia"/>
+                <w:sz w:val="18"/>
+                <w:szCs w:val="18"/>
+                <w:vertAlign w:val="baseline"/>
+                <w:lang w:val="en-US" w:eastAsia="zh-CN"/>
+              </w:rPr>
+              <w:t>{</w:t>
+            </w:r>
+          </w:p>
+          <w:p>
+            <w:pPr>
+              <w:numPr>
+                <w:ilvl w:val="0"/>
+                <w:numId w:val="0"/>
+              </w:numPr>
+              <w:rPr>
+                <w:rFonts w:hint="eastAsia" w:asciiTheme="minorEastAsia" w:hAnsiTheme="minorEastAsia" w:eastAsiaTheme="minorEastAsia" w:cstheme="minorEastAsia"/>
+                <w:sz w:val="18"/>
+                <w:szCs w:val="18"/>
+                <w:vertAlign w:val="baseline"/>
+                <w:lang w:val="en-US" w:eastAsia="zh-CN"/>
+              </w:rPr>
+            </w:pPr>
+            <w:r>
+              <w:rPr>
+                <w:rFonts w:hint="eastAsia" w:asciiTheme="minorEastAsia" w:hAnsiTheme="minorEastAsia" w:eastAsiaTheme="minorEastAsia" w:cstheme="minorEastAsia"/>
+                <w:sz w:val="18"/>
+                <w:szCs w:val="18"/>
+                <w:vertAlign w:val="baseline"/>
+                <w:lang w:val="en-US" w:eastAsia="zh-CN"/>
+              </w:rPr>
+              <w:t xml:space="preserve">    "state": 200</w:t>
+            </w:r>
+          </w:p>
+          <w:p>
+            <w:pPr>
+              <w:numPr>
+                <w:ilvl w:val="0"/>
+                <w:numId w:val="0"/>
+              </w:numPr>
+              <w:rPr>
+                <w:rFonts w:hint="eastAsia" w:asciiTheme="minorEastAsia" w:hAnsiTheme="minorEastAsia" w:eastAsiaTheme="minorEastAsia" w:cstheme="minorEastAsia"/>
+                <w:sz w:val="18"/>
+                <w:szCs w:val="18"/>
+                <w:vertAlign w:val="baseline"/>
+                <w:lang w:val="en-US" w:eastAsia="zh-CN"/>
+              </w:rPr>
+            </w:pPr>
+            <w:r>
+              <w:rPr>
+                <w:rFonts w:hint="eastAsia" w:asciiTheme="minorEastAsia" w:hAnsiTheme="minorEastAsia" w:eastAsiaTheme="minorEastAsia" w:cstheme="minorEastAsia"/>
+                <w:sz w:val="18"/>
+                <w:szCs w:val="18"/>
+                <w:vertAlign w:val="baseline"/>
+                <w:lang w:val="en-US" w:eastAsia="zh-CN"/>
+              </w:rPr>
+              <w:t>}</w:t>
+            </w:r>
+          </w:p>
+        </w:tc>
+        <w:tc>
+          <w:tcPr>
+            <w:tcW w:w="1706" w:type="dxa"/>
+          </w:tcPr>
+          <w:p>
+            <w:pPr>
+              <w:numPr>
+                <w:ilvl w:val="0"/>
+                <w:numId w:val="0"/>
+              </w:numPr>
+              <w:rPr>
+                <w:rFonts w:hint="eastAsia" w:asciiTheme="minorEastAsia" w:hAnsiTheme="minorEastAsia" w:eastAsiaTheme="minorEastAsia" w:cstheme="minorEastAsia"/>
+                <w:sz w:val="18"/>
+                <w:szCs w:val="18"/>
+                <w:vertAlign w:val="baseline"/>
+                <w:lang w:val="en-US" w:eastAsia="zh-CN"/>
+              </w:rPr>
+            </w:pPr>
+            <w:r>
+              <w:rPr>
+                <w:rFonts w:hint="eastAsia" w:asciiTheme="minorEastAsia" w:hAnsiTheme="minorEastAsia" w:eastAsiaTheme="minorEastAsia" w:cstheme="minorEastAsia"/>
+                <w:sz w:val="18"/>
+                <w:szCs w:val="18"/>
+                <w:vertAlign w:val="baseline"/>
+                <w:lang w:val="en-US" w:eastAsia="zh-CN"/>
+              </w:rPr>
+              <w:t>{</w:t>
+            </w:r>
+          </w:p>
+          <w:p>
+            <w:pPr>
+              <w:numPr>
+                <w:ilvl w:val="0"/>
+                <w:numId w:val="0"/>
+              </w:numPr>
+              <w:rPr>
+                <w:rFonts w:hint="eastAsia" w:asciiTheme="minorEastAsia" w:hAnsiTheme="minorEastAsia" w:eastAsiaTheme="minorEastAsia" w:cstheme="minorEastAsia"/>
+                <w:sz w:val="18"/>
+                <w:szCs w:val="18"/>
+                <w:vertAlign w:val="baseline"/>
+                <w:lang w:val="en-US" w:eastAsia="zh-CN"/>
+              </w:rPr>
+            </w:pPr>
+            <w:r>
+              <w:rPr>
+                <w:rFonts w:hint="eastAsia" w:asciiTheme="minorEastAsia" w:hAnsiTheme="minorEastAsia" w:eastAsiaTheme="minorEastAsia" w:cstheme="minorEastAsia"/>
+                <w:sz w:val="18"/>
+                <w:szCs w:val="18"/>
+                <w:vertAlign w:val="baseline"/>
+                <w:lang w:val="en-US" w:eastAsia="zh-CN"/>
+              </w:rPr>
+              <w:t xml:space="preserve">    "state": 500</w:t>
+            </w:r>
+          </w:p>
+          <w:p>
+            <w:pPr>
+              <w:numPr>
+                <w:ilvl w:val="0"/>
+                <w:numId w:val="0"/>
+              </w:numPr>
+              <w:rPr>
+                <w:rFonts w:hint="eastAsia" w:asciiTheme="minorEastAsia" w:hAnsiTheme="minorEastAsia" w:eastAsiaTheme="minorEastAsia" w:cstheme="minorEastAsia"/>
+                <w:sz w:val="18"/>
+                <w:szCs w:val="18"/>
+                <w:vertAlign w:val="baseline"/>
+                <w:lang w:val="en-US" w:eastAsia="zh-CN"/>
+              </w:rPr>
+            </w:pPr>
+            <w:r>
+              <w:rPr>
+                <w:rFonts w:hint="eastAsia" w:asciiTheme="minorEastAsia" w:hAnsiTheme="minorEastAsia" w:eastAsiaTheme="minorEastAsia" w:cstheme="minorEastAsia"/>
+                <w:sz w:val="18"/>
+                <w:szCs w:val="18"/>
+                <w:vertAlign w:val="baseline"/>
+                <w:lang w:val="en-US" w:eastAsia="zh-CN"/>
+              </w:rPr>
+              <w:t>}</w:t>
+            </w:r>
+          </w:p>
+        </w:tc>
+        <w:tc>
+          <w:tcPr>
+            <w:tcW w:w="1697" w:type="dxa"/>
+          </w:tcPr>
+          <w:p>
+            <w:pPr>
+              <w:numPr>
+                <w:ilvl w:val="0"/>
+                <w:numId w:val="0"/>
+              </w:numPr>
+              <w:rPr>
+                <w:rFonts w:hint="eastAsia" w:asciiTheme="minorEastAsia" w:hAnsiTheme="minorEastAsia" w:eastAsiaTheme="minorEastAsia" w:cstheme="minorEastAsia"/>
+                <w:sz w:val="18"/>
+                <w:szCs w:val="18"/>
+                <w:vertAlign w:val="baseline"/>
+                <w:lang w:val="en-US" w:eastAsia="zh-CN"/>
+              </w:rPr>
+            </w:pPr>
+            <w:r>
+              <w:rPr>
+                <w:rFonts w:hint="eastAsia" w:asciiTheme="minorEastAsia" w:hAnsiTheme="minorEastAsia" w:eastAsiaTheme="minorEastAsia" w:cstheme="minorEastAsia"/>
+                <w:sz w:val="18"/>
+                <w:szCs w:val="18"/>
+                <w:vertAlign w:val="baseline"/>
+                <w:lang w:val="en-US" w:eastAsia="zh-CN"/>
+              </w:rPr>
+              <w:t>{</w:t>
+            </w:r>
+          </w:p>
+          <w:p>
+            <w:pPr>
+              <w:numPr>
+                <w:ilvl w:val="0"/>
+                <w:numId w:val="0"/>
+              </w:numPr>
+              <w:rPr>
+                <w:rFonts w:hint="eastAsia" w:asciiTheme="minorEastAsia" w:hAnsiTheme="minorEastAsia" w:eastAsiaTheme="minorEastAsia" w:cstheme="minorEastAsia"/>
+                <w:sz w:val="18"/>
+                <w:szCs w:val="18"/>
+                <w:vertAlign w:val="baseline"/>
+                <w:lang w:val="en-US" w:eastAsia="zh-CN"/>
+              </w:rPr>
+            </w:pPr>
+            <w:r>
+              <w:rPr>
+                <w:rFonts w:hint="eastAsia" w:asciiTheme="minorEastAsia" w:hAnsiTheme="minorEastAsia" w:eastAsiaTheme="minorEastAsia" w:cstheme="minorEastAsia"/>
+                <w:sz w:val="18"/>
+                <w:szCs w:val="18"/>
+                <w:vertAlign w:val="baseline"/>
+                <w:lang w:val="en-US" w:eastAsia="zh-CN"/>
+              </w:rPr>
+              <w:t xml:space="preserve">    "state": 500</w:t>
+            </w:r>
+          </w:p>
+          <w:p>
+            <w:pPr>
+              <w:numPr>
+                <w:ilvl w:val="0"/>
+                <w:numId w:val="0"/>
+              </w:numPr>
+              <w:rPr>
+                <w:rFonts w:hint="eastAsia" w:asciiTheme="minorEastAsia" w:hAnsiTheme="minorEastAsia" w:eastAsiaTheme="minorEastAsia" w:cstheme="minorEastAsia"/>
+                <w:sz w:val="18"/>
+                <w:szCs w:val="18"/>
+                <w:vertAlign w:val="baseline"/>
+                <w:lang w:val="en-US" w:eastAsia="zh-CN"/>
+              </w:rPr>
+            </w:pPr>
+            <w:r>
+              <w:rPr>
+                <w:rFonts w:hint="eastAsia" w:asciiTheme="minorEastAsia" w:hAnsiTheme="minorEastAsia" w:eastAsiaTheme="minorEastAsia" w:cstheme="minorEastAsia"/>
+                <w:sz w:val="18"/>
+                <w:szCs w:val="18"/>
+                <w:vertAlign w:val="baseline"/>
+                <w:lang w:val="en-US" w:eastAsia="zh-CN"/>
+              </w:rPr>
+              <w:t>}</w:t>
+            </w:r>
+          </w:p>
+        </w:tc>
+      </w:tr>
+    </w:tbl>
+    <w:p>
+      <w:pPr>
+        <w:numPr>
+          <w:numId w:val="0"/>
+        </w:numPr>
+        <w:ind w:leftChars="0"/>
+        <w:rPr>
+          <w:rFonts w:hint="eastAsia" w:asciiTheme="minorEastAsia" w:hAnsiTheme="minorEastAsia" w:eastAsiaTheme="minorEastAsia" w:cstheme="minorEastAsia"/>
+          <w:sz w:val="18"/>
+          <w:szCs w:val="18"/>
+          <w:lang w:val="en-US" w:eastAsia="zh-CN"/>
+        </w:rPr>
+      </w:pPr>
+    </w:p>
+    <w:p>
+      <w:pPr>
+        <w:numPr>
+          <w:ilvl w:val="0"/>
+          <w:numId w:val="2"/>
+        </w:numPr>
+        <w:ind w:left="0" w:leftChars="0" w:firstLine="0" w:firstLineChars="0"/>
+        <w:rPr>
+          <w:rFonts w:hint="eastAsia" w:asciiTheme="minorEastAsia" w:hAnsiTheme="minorEastAsia" w:eastAsiaTheme="minorEastAsia" w:cstheme="minorEastAsia"/>
+          <w:sz w:val="18"/>
+          <w:szCs w:val="18"/>
+          <w:lang w:val="en-US" w:eastAsia="zh-CN"/>
+        </w:rPr>
+      </w:pPr>
+      <w:r>
+        <w:rPr>
+          <w:rFonts w:hint="eastAsia" w:asciiTheme="minorEastAsia" w:hAnsiTheme="minorEastAsia" w:eastAsiaTheme="minorEastAsia" w:cstheme="minorEastAsia"/>
+          <w:sz w:val="18"/>
+          <w:szCs w:val="18"/>
+          <w:lang w:val="en-US" w:eastAsia="zh-CN"/>
+        </w:rPr>
+        <w:t>查询全部订单</w:t>
+      </w:r>
+    </w:p>
+    <w:tbl>
+      <w:tblPr>
+        <w:tblStyle w:val="4"/>
+        <w:tblW w:w="8519" w:type="dxa"/>
+        <w:tblInd w:w="0" w:type="dxa"/>
+        <w:tblBorders>
+          <w:top w:val="single" w:color="auto" w:sz="4" w:space="0"/>
+          <w:left w:val="single" w:color="auto" w:sz="4" w:space="0"/>
+          <w:bottom w:val="single" w:color="auto" w:sz="4" w:space="0"/>
+          <w:right w:val="single" w:color="auto" w:sz="4" w:space="0"/>
+          <w:insideH w:val="single" w:color="auto" w:sz="4" w:space="0"/>
+          <w:insideV w:val="single" w:color="auto" w:sz="4" w:space="0"/>
+        </w:tblBorders>
+        <w:tblLayout w:type="fixed"/>
+        <w:tblCellMar>
+          <w:top w:w="0" w:type="dxa"/>
+          <w:left w:w="108" w:type="dxa"/>
+          <w:bottom w:w="0" w:type="dxa"/>
+          <w:right w:w="108" w:type="dxa"/>
+        </w:tblCellMar>
+      </w:tblPr>
+      <w:tblGrid>
+        <w:gridCol w:w="1705"/>
+        <w:gridCol w:w="1705"/>
+        <w:gridCol w:w="1706"/>
+        <w:gridCol w:w="1706"/>
+        <w:gridCol w:w="1697"/>
+      </w:tblGrid>
+      <w:tr>
+        <w:tblPrEx>
+          <w:tblBorders>
+            <w:top w:val="single" w:color="auto" w:sz="4" w:space="0"/>
+            <w:left w:val="single" w:color="auto" w:sz="4" w:space="0"/>
+            <w:bottom w:val="single" w:color="auto" w:sz="4" w:space="0"/>
+            <w:right w:val="single" w:color="auto" w:sz="4" w:space="0"/>
+            <w:insideH w:val="single" w:color="auto" w:sz="4" w:space="0"/>
+            <w:insideV w:val="single" w:color="auto" w:sz="4" w:space="0"/>
+          </w:tblBorders>
+          <w:tblLayout w:type="fixed"/>
+          <w:tblCellMar>
+            <w:top w:w="0" w:type="dxa"/>
+            <w:left w:w="108" w:type="dxa"/>
+            <w:bottom w:w="0" w:type="dxa"/>
+            <w:right w:w="108" w:type="dxa"/>
+          </w:tblCellMar>
+        </w:tblPrEx>
+        <w:tc>
+          <w:tcPr>
+            <w:tcW w:w="1705" w:type="dxa"/>
+          </w:tcPr>
+          <w:p>
+            <w:pPr>
+              <w:numPr>
+                <w:ilvl w:val="0"/>
+                <w:numId w:val="0"/>
+              </w:numPr>
+              <w:rPr>
+                <w:rFonts w:hint="eastAsia" w:asciiTheme="minorEastAsia" w:hAnsiTheme="minorEastAsia" w:eastAsiaTheme="minorEastAsia" w:cstheme="minorEastAsia"/>
+                <w:sz w:val="18"/>
+                <w:szCs w:val="18"/>
+                <w:lang w:val="en-US" w:eastAsia="zh-CN"/>
+              </w:rPr>
+            </w:pPr>
+            <w:r>
+              <w:rPr>
+                <w:rFonts w:hint="eastAsia" w:asciiTheme="minorEastAsia" w:hAnsiTheme="minorEastAsia" w:eastAsiaTheme="minorEastAsia" w:cstheme="minorEastAsia"/>
+                <w:sz w:val="18"/>
+                <w:szCs w:val="18"/>
+                <w:lang w:val="en-US" w:eastAsia="zh-CN"/>
+              </w:rPr>
+              <w:t>type</w:t>
+            </w:r>
+          </w:p>
+        </w:tc>
+        <w:tc>
+          <w:tcPr>
+            <w:tcW w:w="1705" w:type="dxa"/>
+          </w:tcPr>
+          <w:p>
+            <w:pPr>
+              <w:numPr>
+                <w:ilvl w:val="0"/>
+                <w:numId w:val="0"/>
+              </w:numPr>
+              <w:rPr>
+                <w:rFonts w:hint="eastAsia" w:asciiTheme="minorEastAsia" w:hAnsiTheme="minorEastAsia" w:eastAsiaTheme="minorEastAsia" w:cstheme="minorEastAsia"/>
+                <w:b w:val="0"/>
+                <w:i w:val="0"/>
+                <w:caps w:val="0"/>
+                <w:color w:val="505050"/>
+                <w:spacing w:val="0"/>
+                <w:sz w:val="18"/>
+                <w:szCs w:val="18"/>
+                <w:shd w:val="clear" w:fill="FAFAFA"/>
+                <w:lang w:val="en-US" w:eastAsia="zh-CN"/>
+              </w:rPr>
+            </w:pPr>
+            <w:r>
+              <w:rPr>
+                <w:rFonts w:hint="eastAsia" w:asciiTheme="minorEastAsia" w:hAnsiTheme="minorEastAsia" w:eastAsiaTheme="minorEastAsia" w:cstheme="minorEastAsia"/>
+                <w:b w:val="0"/>
+                <w:i w:val="0"/>
+                <w:caps w:val="0"/>
+                <w:color w:val="505050"/>
+                <w:spacing w:val="0"/>
+                <w:sz w:val="18"/>
+                <w:szCs w:val="18"/>
+                <w:shd w:val="clear" w:fill="FAFAFA"/>
+                <w:lang w:val="en-US" w:eastAsia="zh-CN"/>
+              </w:rPr>
+              <w:t>url</w:t>
+            </w:r>
+          </w:p>
+        </w:tc>
+        <w:tc>
+          <w:tcPr>
+            <w:tcW w:w="1706" w:type="dxa"/>
+          </w:tcPr>
+          <w:p>
+            <w:pPr>
+              <w:numPr>
+                <w:ilvl w:val="0"/>
+                <w:numId w:val="0"/>
+              </w:numPr>
+              <w:rPr>
+                <w:rFonts w:hint="eastAsia" w:asciiTheme="minorEastAsia" w:hAnsiTheme="minorEastAsia" w:eastAsiaTheme="minorEastAsia" w:cstheme="minorEastAsia"/>
+                <w:sz w:val="18"/>
+                <w:szCs w:val="18"/>
+                <w:vertAlign w:val="baseline"/>
+                <w:lang w:val="en-US" w:eastAsia="zh-CN"/>
+              </w:rPr>
+            </w:pPr>
+            <w:r>
+              <w:rPr>
+                <w:rFonts w:hint="eastAsia" w:asciiTheme="minorEastAsia" w:hAnsiTheme="minorEastAsia" w:eastAsiaTheme="minorEastAsia" w:cstheme="minorEastAsia"/>
+                <w:sz w:val="18"/>
+                <w:szCs w:val="18"/>
+                <w:vertAlign w:val="baseline"/>
+                <w:lang w:val="en-US" w:eastAsia="zh-CN"/>
+              </w:rPr>
+              <w:t>sucess</w:t>
+            </w:r>
+          </w:p>
+        </w:tc>
+        <w:tc>
+          <w:tcPr>
+            <w:tcW w:w="1706" w:type="dxa"/>
+          </w:tcPr>
+          <w:p>
+            <w:pPr>
+              <w:numPr>
+                <w:ilvl w:val="0"/>
+                <w:numId w:val="0"/>
+              </w:numPr>
+              <w:rPr>
+                <w:rFonts w:hint="eastAsia" w:asciiTheme="minorEastAsia" w:hAnsiTheme="minorEastAsia" w:eastAsiaTheme="minorEastAsia" w:cstheme="minorEastAsia"/>
+                <w:sz w:val="18"/>
+                <w:szCs w:val="18"/>
+                <w:vertAlign w:val="baseline"/>
+                <w:lang w:val="en-US" w:eastAsia="zh-CN"/>
+              </w:rPr>
+            </w:pPr>
+            <w:r>
+              <w:rPr>
+                <w:rFonts w:hint="eastAsia" w:asciiTheme="minorEastAsia" w:hAnsiTheme="minorEastAsia" w:eastAsiaTheme="minorEastAsia" w:cstheme="minorEastAsia"/>
+                <w:sz w:val="18"/>
+                <w:szCs w:val="18"/>
+                <w:vertAlign w:val="baseline"/>
+                <w:lang w:val="en-US" w:eastAsia="zh-CN"/>
+              </w:rPr>
+              <w:t>unsucess</w:t>
+            </w:r>
+          </w:p>
+        </w:tc>
+        <w:tc>
+          <w:tcPr>
+            <w:tcW w:w="1697" w:type="dxa"/>
+          </w:tcPr>
+          <w:p>
+            <w:pPr>
+              <w:numPr>
+                <w:ilvl w:val="0"/>
+                <w:numId w:val="0"/>
+              </w:numPr>
+              <w:rPr>
+                <w:rFonts w:hint="eastAsia" w:asciiTheme="minorEastAsia" w:hAnsiTheme="minorEastAsia" w:eastAsiaTheme="minorEastAsia" w:cstheme="minorEastAsia"/>
+                <w:sz w:val="18"/>
+                <w:szCs w:val="18"/>
+                <w:vertAlign w:val="baseline"/>
+                <w:lang w:val="en-US" w:eastAsia="zh-CN"/>
+              </w:rPr>
+            </w:pPr>
+            <w:r>
+              <w:rPr>
+                <w:rFonts w:hint="eastAsia" w:asciiTheme="minorEastAsia" w:hAnsiTheme="minorEastAsia" w:eastAsiaTheme="minorEastAsia" w:cstheme="minorEastAsia"/>
+                <w:sz w:val="18"/>
+                <w:szCs w:val="18"/>
+                <w:vertAlign w:val="baseline"/>
+                <w:lang w:val="en-US" w:eastAsia="zh-CN"/>
+              </w:rPr>
+              <w:t>exception</w:t>
+            </w:r>
+          </w:p>
+        </w:tc>
+      </w:tr>
+      <w:tr>
+        <w:tblPrEx>
+          <w:tblBorders>
+            <w:top w:val="single" w:color="auto" w:sz="4" w:space="0"/>
+            <w:left w:val="single" w:color="auto" w:sz="4" w:space="0"/>
+            <w:bottom w:val="single" w:color="auto" w:sz="4" w:space="0"/>
+            <w:right w:val="single" w:color="auto" w:sz="4" w:space="0"/>
+            <w:insideH w:val="single" w:color="auto" w:sz="4" w:space="0"/>
+            <w:insideV w:val="single" w:color="auto" w:sz="4" w:space="0"/>
+          </w:tblBorders>
+          <w:tblLayout w:type="fixed"/>
+          <w:tblCellMar>
+            <w:top w:w="0" w:type="dxa"/>
+            <w:left w:w="108" w:type="dxa"/>
+            <w:bottom w:w="0" w:type="dxa"/>
+            <w:right w:w="108" w:type="dxa"/>
+          </w:tblCellMar>
+        </w:tblPrEx>
+        <w:tc>
+          <w:tcPr>
+            <w:tcW w:w="1705" w:type="dxa"/>
+          </w:tcPr>
+          <w:p>
+            <w:pPr>
+              <w:numPr>
+                <w:ilvl w:val="0"/>
+                <w:numId w:val="0"/>
+              </w:numPr>
+              <w:rPr>
+                <w:rFonts w:hint="eastAsia" w:asciiTheme="minorEastAsia" w:hAnsiTheme="minorEastAsia" w:eastAsiaTheme="minorEastAsia" w:cstheme="minorEastAsia"/>
+                <w:sz w:val="18"/>
+                <w:szCs w:val="18"/>
+                <w:vertAlign w:val="baseline"/>
+                <w:lang w:val="en-US" w:eastAsia="zh-CN"/>
+              </w:rPr>
+            </w:pPr>
+            <w:r>
+              <w:rPr>
+                <w:rFonts w:hint="eastAsia" w:asciiTheme="minorEastAsia" w:hAnsiTheme="minorEastAsia" w:eastAsiaTheme="minorEastAsia" w:cstheme="minorEastAsia"/>
+                <w:sz w:val="18"/>
+                <w:szCs w:val="18"/>
+                <w:lang w:val="en-US" w:eastAsia="zh-CN"/>
+              </w:rPr>
+              <w:t>get</w:t>
+            </w:r>
+          </w:p>
+        </w:tc>
+        <w:tc>
+          <w:tcPr>
+            <w:tcW w:w="1705" w:type="dxa"/>
+          </w:tcPr>
+          <w:p>
+            <w:pPr>
+              <w:numPr>
+                <w:ilvl w:val="0"/>
+                <w:numId w:val="0"/>
+              </w:numPr>
+              <w:rPr>
+                <w:rFonts w:hint="eastAsia" w:asciiTheme="minorEastAsia" w:hAnsiTheme="minorEastAsia" w:eastAsiaTheme="minorEastAsia" w:cstheme="minorEastAsia"/>
+                <w:b w:val="0"/>
+                <w:i w:val="0"/>
+                <w:caps w:val="0"/>
+                <w:color w:val="505050"/>
+                <w:spacing w:val="0"/>
+                <w:sz w:val="18"/>
+                <w:szCs w:val="18"/>
+                <w:shd w:val="clear" w:fill="FAFAFA"/>
+                <w:lang w:val="en-US" w:eastAsia="zh-CN"/>
+              </w:rPr>
+            </w:pPr>
+            <w:r>
+              <w:rPr>
+                <w:rFonts w:hint="eastAsia" w:asciiTheme="minorEastAsia" w:hAnsiTheme="minorEastAsia" w:eastAsiaTheme="minorEastAsia" w:cstheme="minorEastAsia"/>
+                <w:b w:val="0"/>
+                <w:i w:val="0"/>
+                <w:caps w:val="0"/>
+                <w:color w:val="505050"/>
+                <w:spacing w:val="0"/>
+                <w:sz w:val="18"/>
+                <w:szCs w:val="18"/>
+                <w:shd w:val="clear" w:fill="FAFAFA"/>
+                <w:lang w:eastAsia="zh-CN"/>
+              </w:rPr>
+              <w:t>192.168.202.155</w:t>
+            </w:r>
+            <w:r>
+              <w:rPr>
+                <w:rFonts w:hint="eastAsia" w:asciiTheme="minorEastAsia" w:hAnsiTheme="minorEastAsia" w:eastAsiaTheme="minorEastAsia" w:cstheme="minorEastAsia"/>
+                <w:b w:val="0"/>
+                <w:i w:val="0"/>
+                <w:caps w:val="0"/>
+                <w:color w:val="505050"/>
+                <w:spacing w:val="0"/>
+                <w:sz w:val="18"/>
+                <w:szCs w:val="18"/>
+                <w:shd w:val="clear" w:fill="FAFAFA"/>
+              </w:rPr>
+              <w:t>:8081/</w:t>
+            </w:r>
+            <w:r>
+              <w:rPr>
+                <w:rFonts w:hint="eastAsia" w:asciiTheme="minorEastAsia" w:hAnsiTheme="minorEastAsia" w:eastAsiaTheme="minorEastAsia" w:cstheme="minorEastAsia"/>
+                <w:b w:val="0"/>
+                <w:i w:val="0"/>
+                <w:caps w:val="0"/>
+                <w:color w:val="505050"/>
+                <w:spacing w:val="0"/>
+                <w:sz w:val="18"/>
+                <w:szCs w:val="18"/>
+                <w:shd w:val="clear" w:fill="FAFAFA"/>
+                <w:lang w:val="en-US" w:eastAsia="zh-CN"/>
+              </w:rPr>
+              <w:t>order</w:t>
+            </w:r>
+            <w:r>
+              <w:rPr>
+                <w:rFonts w:hint="eastAsia" w:asciiTheme="minorEastAsia" w:hAnsiTheme="minorEastAsia" w:eastAsiaTheme="minorEastAsia" w:cstheme="minorEastAsia"/>
+                <w:b w:val="0"/>
+                <w:i w:val="0"/>
+                <w:caps w:val="0"/>
+                <w:color w:val="505050"/>
+                <w:spacing w:val="0"/>
+                <w:sz w:val="18"/>
+                <w:szCs w:val="18"/>
+                <w:shd w:val="clear" w:fill="FAFAFA"/>
+              </w:rPr>
+              <w:t>/</w:t>
+            </w:r>
+            <w:r>
+              <w:rPr>
+                <w:rFonts w:hint="eastAsia" w:asciiTheme="minorEastAsia" w:hAnsiTheme="minorEastAsia" w:eastAsiaTheme="minorEastAsia" w:cstheme="minorEastAsia"/>
+                <w:b w:val="0"/>
+                <w:i w:val="0"/>
+                <w:caps w:val="0"/>
+                <w:color w:val="505050"/>
+                <w:spacing w:val="0"/>
+                <w:sz w:val="18"/>
+                <w:szCs w:val="18"/>
+                <w:shd w:val="clear" w:fill="FAFAFA"/>
+                <w:lang w:val="en-US" w:eastAsia="zh-CN"/>
+              </w:rPr>
+              <w:t>listAll</w:t>
+            </w:r>
+          </w:p>
+          <w:p>
+            <w:pPr>
+              <w:numPr>
+                <w:ilvl w:val="0"/>
+                <w:numId w:val="0"/>
+              </w:numPr>
+              <w:rPr>
+                <w:rFonts w:hint="eastAsia" w:asciiTheme="minorEastAsia" w:hAnsiTheme="minorEastAsia" w:eastAsiaTheme="minorEastAsia" w:cstheme="minorEastAsia"/>
+                <w:b w:val="0"/>
+                <w:i w:val="0"/>
+                <w:caps w:val="0"/>
+                <w:color w:val="505050"/>
+                <w:spacing w:val="0"/>
+                <w:sz w:val="18"/>
+                <w:szCs w:val="18"/>
+                <w:shd w:val="clear" w:fill="FAFAFA"/>
+                <w:lang w:val="en-US" w:eastAsia="zh-CN"/>
+              </w:rPr>
+            </w:pPr>
+          </w:p>
+        </w:tc>
+        <w:tc>
+          <w:tcPr>
+            <w:tcW w:w="1706" w:type="dxa"/>
+          </w:tcPr>
+          <w:p>
+            <w:pPr>
+              <w:numPr>
+                <w:ilvl w:val="0"/>
+                <w:numId w:val="0"/>
+              </w:numPr>
+              <w:rPr>
+                <w:rFonts w:hint="eastAsia" w:asciiTheme="minorEastAsia" w:hAnsiTheme="minorEastAsia" w:eastAsiaTheme="minorEastAsia" w:cstheme="minorEastAsia"/>
+                <w:sz w:val="18"/>
+                <w:szCs w:val="18"/>
+                <w:vertAlign w:val="baseline"/>
+                <w:lang w:val="en-US" w:eastAsia="zh-CN"/>
+              </w:rPr>
+            </w:pPr>
+          </w:p>
+        </w:tc>
+        <w:tc>
+          <w:tcPr>
+            <w:tcW w:w="1706" w:type="dxa"/>
+          </w:tcPr>
+          <w:p>
+            <w:pPr>
+              <w:numPr>
+                <w:ilvl w:val="0"/>
+                <w:numId w:val="0"/>
+              </w:numPr>
+              <w:rPr>
+                <w:rFonts w:hint="eastAsia" w:asciiTheme="minorEastAsia" w:hAnsiTheme="minorEastAsia" w:eastAsiaTheme="minorEastAsia" w:cstheme="minorEastAsia"/>
+                <w:sz w:val="18"/>
+                <w:szCs w:val="18"/>
+                <w:vertAlign w:val="baseline"/>
+                <w:lang w:val="en-US" w:eastAsia="zh-CN"/>
+              </w:rPr>
+            </w:pPr>
+            <w:bookmarkStart w:id="0" w:name="_GoBack"/>
+            <w:bookmarkEnd w:id="0"/>
+          </w:p>
+        </w:tc>
+        <w:tc>
+          <w:tcPr>
+            <w:tcW w:w="1697" w:type="dxa"/>
+          </w:tcPr>
+          <w:p>
+            <w:pPr>
+              <w:numPr>
+                <w:ilvl w:val="0"/>
+                <w:numId w:val="0"/>
+              </w:numPr>
+              <w:rPr>
+                <w:rFonts w:hint="eastAsia" w:asciiTheme="minorEastAsia" w:hAnsiTheme="minorEastAsia" w:eastAsiaTheme="minorEastAsia" w:cstheme="minorEastAsia"/>
+                <w:sz w:val="18"/>
+                <w:szCs w:val="18"/>
+                <w:vertAlign w:val="baseline"/>
+                <w:lang w:val="en-US" w:eastAsia="zh-CN"/>
+              </w:rPr>
+            </w:pPr>
+          </w:p>
+        </w:tc>
+      </w:tr>
+    </w:tbl>
+    <w:p>
+      <w:pPr>
+        <w:numPr>
+          <w:numId w:val="0"/>
+        </w:numPr>
+        <w:ind w:leftChars="0"/>
+        <w:rPr>
+          <w:rFonts w:hint="eastAsia" w:asciiTheme="minorEastAsia" w:hAnsiTheme="minorEastAsia" w:eastAsiaTheme="minorEastAsia" w:cstheme="minorEastAsia"/>
+          <w:sz w:val="18"/>
+          <w:szCs w:val="18"/>
+          <w:lang w:val="en-US" w:eastAsia="zh-CN"/>
+        </w:rPr>
+      </w:pPr>
+    </w:p>
+    <w:p>
+      <w:pPr>
+        <w:numPr>
+          <w:ilvl w:val="0"/>
+          <w:numId w:val="2"/>
+        </w:numPr>
+        <w:ind w:left="0" w:leftChars="0" w:firstLine="0" w:firstLineChars="0"/>
+        <w:rPr>
+          <w:rFonts w:hint="eastAsia" w:asciiTheme="minorEastAsia" w:hAnsiTheme="minorEastAsia" w:eastAsiaTheme="minorEastAsia" w:cstheme="minorEastAsia"/>
+          <w:sz w:val="18"/>
+          <w:szCs w:val="18"/>
+          <w:lang w:val="en-US" w:eastAsia="zh-CN"/>
         </w:rPr>
       </w:pPr>
     </w:p>

--- a/文档说明/数据库设计1.docx
+++ b/文档说明/数据库设计1.docx
@@ -1609,12 +1609,6 @@
             <w:insideV w:val="single" w:color="auto" w:sz="4" w:space="0"/>
           </w:tblBorders>
           <w:tblLayout w:type="fixed"/>
-          <w:tblCellMar>
-            <w:top w:w="0" w:type="dxa"/>
-            <w:left w:w="108" w:type="dxa"/>
-            <w:bottom w:w="0" w:type="dxa"/>
-            <w:right w:w="108" w:type="dxa"/>
-          </w:tblCellMar>
         </w:tblPrEx>
         <w:tc>
           <w:tcPr>
@@ -4147,6 +4141,12 @@
             <w:insideV w:val="single" w:color="auto" w:sz="4" w:space="0"/>
           </w:tblBorders>
           <w:tblLayout w:type="fixed"/>
+          <w:tblCellMar>
+            <w:top w:w="0" w:type="dxa"/>
+            <w:left w:w="108" w:type="dxa"/>
+            <w:bottom w:w="0" w:type="dxa"/>
+            <w:right w:w="108" w:type="dxa"/>
+          </w:tblCellMar>
         </w:tblPrEx>
         <w:tc>
           <w:tcPr>
@@ -5605,6 +5605,12 @@
             <w:insideV w:val="single" w:color="auto" w:sz="4" w:space="0"/>
           </w:tblBorders>
           <w:tblLayout w:type="fixed"/>
+          <w:tblCellMar>
+            <w:top w:w="0" w:type="dxa"/>
+            <w:left w:w="108" w:type="dxa"/>
+            <w:bottom w:w="0" w:type="dxa"/>
+            <w:right w:w="108" w:type="dxa"/>
+          </w:tblCellMar>
         </w:tblPrEx>
         <w:tc>
           <w:tcPr>
@@ -16800,6 +16806,12 @@
             <w:insideV w:val="single" w:color="auto" w:sz="4" w:space="0"/>
           </w:tblBorders>
           <w:tblLayout w:type="fixed"/>
+          <w:tblCellMar>
+            <w:top w:w="0" w:type="dxa"/>
+            <w:left w:w="108" w:type="dxa"/>
+            <w:bottom w:w="0" w:type="dxa"/>
+            <w:right w:w="108" w:type="dxa"/>
+          </w:tblCellMar>
         </w:tblPrEx>
         <w:tc>
           <w:tcPr>
@@ -17381,6 +17393,12 @@
             <w:insideV w:val="single" w:color="auto" w:sz="4" w:space="0"/>
           </w:tblBorders>
           <w:tblLayout w:type="fixed"/>
+          <w:tblCellMar>
+            <w:top w:w="0" w:type="dxa"/>
+            <w:left w:w="108" w:type="dxa"/>
+            <w:bottom w:w="0" w:type="dxa"/>
+            <w:right w:w="108" w:type="dxa"/>
+          </w:tblCellMar>
         </w:tblPrEx>
         <w:tc>
           <w:tcPr>
@@ -18111,6 +18129,7 @@
     <w:p>
       <w:pPr>
         <w:numPr>
+          <w:ilvl w:val="0"/>
           <w:numId w:val="0"/>
         </w:numPr>
         <w:ind w:leftChars="0"/>
@@ -18554,8 +18573,6 @@
                 <w:lang w:val="en-US" w:eastAsia="zh-CN"/>
               </w:rPr>
             </w:pPr>
-            <w:bookmarkStart w:id="0" w:name="_GoBack"/>
-            <w:bookmarkEnd w:id="0"/>
           </w:p>
         </w:tc>
         <w:tc>
@@ -18583,6 +18600,7 @@
     <w:p>
       <w:pPr>
         <w:numPr>
+          <w:ilvl w:val="0"/>
           <w:numId w:val="0"/>
         </w:numPr>
         <w:ind w:leftChars="0"/>
@@ -18608,6 +18626,1090 @@
           <w:lang w:val="en-US" w:eastAsia="zh-CN"/>
         </w:rPr>
       </w:pPr>
+      <w:r>
+        <w:rPr>
+          <w:rFonts w:hint="eastAsia" w:asciiTheme="minorEastAsia" w:hAnsiTheme="minorEastAsia" w:eastAsiaTheme="minorEastAsia" w:cstheme="minorEastAsia"/>
+          <w:sz w:val="18"/>
+          <w:szCs w:val="18"/>
+          <w:lang w:val="en-US" w:eastAsia="zh-CN"/>
+        </w:rPr>
+        <w:t>删除图书</w:t>
+      </w:r>
+    </w:p>
+    <w:tbl>
+      <w:tblPr>
+        <w:tblStyle w:val="4"/>
+        <w:tblW w:w="8519" w:type="dxa"/>
+        <w:tblInd w:w="0" w:type="dxa"/>
+        <w:tblBorders>
+          <w:top w:val="single" w:color="auto" w:sz="4" w:space="0"/>
+          <w:left w:val="single" w:color="auto" w:sz="4" w:space="0"/>
+          <w:bottom w:val="single" w:color="auto" w:sz="4" w:space="0"/>
+          <w:right w:val="single" w:color="auto" w:sz="4" w:space="0"/>
+          <w:insideH w:val="single" w:color="auto" w:sz="4" w:space="0"/>
+          <w:insideV w:val="single" w:color="auto" w:sz="4" w:space="0"/>
+        </w:tblBorders>
+        <w:tblLayout w:type="fixed"/>
+        <w:tblCellMar>
+          <w:top w:w="0" w:type="dxa"/>
+          <w:left w:w="108" w:type="dxa"/>
+          <w:bottom w:w="0" w:type="dxa"/>
+          <w:right w:w="108" w:type="dxa"/>
+        </w:tblCellMar>
+      </w:tblPr>
+      <w:tblGrid>
+        <w:gridCol w:w="1705"/>
+        <w:gridCol w:w="1705"/>
+        <w:gridCol w:w="1706"/>
+        <w:gridCol w:w="1706"/>
+        <w:gridCol w:w="1697"/>
+      </w:tblGrid>
+      <w:tr>
+        <w:tblPrEx>
+          <w:tblBorders>
+            <w:top w:val="single" w:color="auto" w:sz="4" w:space="0"/>
+            <w:left w:val="single" w:color="auto" w:sz="4" w:space="0"/>
+            <w:bottom w:val="single" w:color="auto" w:sz="4" w:space="0"/>
+            <w:right w:val="single" w:color="auto" w:sz="4" w:space="0"/>
+            <w:insideH w:val="single" w:color="auto" w:sz="4" w:space="0"/>
+            <w:insideV w:val="single" w:color="auto" w:sz="4" w:space="0"/>
+          </w:tblBorders>
+          <w:tblLayout w:type="fixed"/>
+          <w:tblCellMar>
+            <w:top w:w="0" w:type="dxa"/>
+            <w:left w:w="108" w:type="dxa"/>
+            <w:bottom w:w="0" w:type="dxa"/>
+            <w:right w:w="108" w:type="dxa"/>
+          </w:tblCellMar>
+        </w:tblPrEx>
+        <w:tc>
+          <w:tcPr>
+            <w:tcW w:w="1705" w:type="dxa"/>
+          </w:tcPr>
+          <w:p>
+            <w:pPr>
+              <w:numPr>
+                <w:ilvl w:val="0"/>
+                <w:numId w:val="0"/>
+              </w:numPr>
+              <w:rPr>
+                <w:rFonts w:hint="eastAsia" w:asciiTheme="minorEastAsia" w:hAnsiTheme="minorEastAsia" w:eastAsiaTheme="minorEastAsia" w:cstheme="minorEastAsia"/>
+                <w:sz w:val="18"/>
+                <w:szCs w:val="18"/>
+                <w:lang w:val="en-US" w:eastAsia="zh-CN"/>
+              </w:rPr>
+            </w:pPr>
+            <w:r>
+              <w:rPr>
+                <w:rFonts w:hint="eastAsia" w:asciiTheme="minorEastAsia" w:hAnsiTheme="minorEastAsia" w:eastAsiaTheme="minorEastAsia" w:cstheme="minorEastAsia"/>
+                <w:sz w:val="18"/>
+                <w:szCs w:val="18"/>
+                <w:lang w:val="en-US" w:eastAsia="zh-CN"/>
+              </w:rPr>
+              <w:t>type</w:t>
+            </w:r>
+          </w:p>
+        </w:tc>
+        <w:tc>
+          <w:tcPr>
+            <w:tcW w:w="1705" w:type="dxa"/>
+          </w:tcPr>
+          <w:p>
+            <w:pPr>
+              <w:numPr>
+                <w:ilvl w:val="0"/>
+                <w:numId w:val="0"/>
+              </w:numPr>
+              <w:rPr>
+                <w:rFonts w:hint="eastAsia" w:asciiTheme="minorEastAsia" w:hAnsiTheme="minorEastAsia" w:eastAsiaTheme="minorEastAsia" w:cstheme="minorEastAsia"/>
+                <w:b w:val="0"/>
+                <w:i w:val="0"/>
+                <w:caps w:val="0"/>
+                <w:color w:val="505050"/>
+                <w:spacing w:val="0"/>
+                <w:sz w:val="18"/>
+                <w:szCs w:val="18"/>
+                <w:shd w:val="clear" w:fill="FAFAFA"/>
+                <w:lang w:val="en-US" w:eastAsia="zh-CN"/>
+              </w:rPr>
+            </w:pPr>
+            <w:r>
+              <w:rPr>
+                <w:rFonts w:hint="eastAsia" w:asciiTheme="minorEastAsia" w:hAnsiTheme="minorEastAsia" w:eastAsiaTheme="minorEastAsia" w:cstheme="minorEastAsia"/>
+                <w:b w:val="0"/>
+                <w:i w:val="0"/>
+                <w:caps w:val="0"/>
+                <w:color w:val="505050"/>
+                <w:spacing w:val="0"/>
+                <w:sz w:val="18"/>
+                <w:szCs w:val="18"/>
+                <w:shd w:val="clear" w:fill="FAFAFA"/>
+                <w:lang w:val="en-US" w:eastAsia="zh-CN"/>
+              </w:rPr>
+              <w:t>url</w:t>
+            </w:r>
+          </w:p>
+        </w:tc>
+        <w:tc>
+          <w:tcPr>
+            <w:tcW w:w="1706" w:type="dxa"/>
+          </w:tcPr>
+          <w:p>
+            <w:pPr>
+              <w:numPr>
+                <w:ilvl w:val="0"/>
+                <w:numId w:val="0"/>
+              </w:numPr>
+              <w:rPr>
+                <w:rFonts w:hint="eastAsia" w:asciiTheme="minorEastAsia" w:hAnsiTheme="minorEastAsia" w:eastAsiaTheme="minorEastAsia" w:cstheme="minorEastAsia"/>
+                <w:sz w:val="18"/>
+                <w:szCs w:val="18"/>
+                <w:vertAlign w:val="baseline"/>
+                <w:lang w:val="en-US" w:eastAsia="zh-CN"/>
+              </w:rPr>
+            </w:pPr>
+            <w:r>
+              <w:rPr>
+                <w:rFonts w:hint="eastAsia" w:asciiTheme="minorEastAsia" w:hAnsiTheme="minorEastAsia" w:eastAsiaTheme="minorEastAsia" w:cstheme="minorEastAsia"/>
+                <w:sz w:val="18"/>
+                <w:szCs w:val="18"/>
+                <w:vertAlign w:val="baseline"/>
+                <w:lang w:val="en-US" w:eastAsia="zh-CN"/>
+              </w:rPr>
+              <w:t>sucess</w:t>
+            </w:r>
+          </w:p>
+        </w:tc>
+        <w:tc>
+          <w:tcPr>
+            <w:tcW w:w="1706" w:type="dxa"/>
+          </w:tcPr>
+          <w:p>
+            <w:pPr>
+              <w:numPr>
+                <w:ilvl w:val="0"/>
+                <w:numId w:val="0"/>
+              </w:numPr>
+              <w:rPr>
+                <w:rFonts w:hint="eastAsia" w:asciiTheme="minorEastAsia" w:hAnsiTheme="minorEastAsia" w:eastAsiaTheme="minorEastAsia" w:cstheme="minorEastAsia"/>
+                <w:sz w:val="18"/>
+                <w:szCs w:val="18"/>
+                <w:vertAlign w:val="baseline"/>
+                <w:lang w:val="en-US" w:eastAsia="zh-CN"/>
+              </w:rPr>
+            </w:pPr>
+            <w:r>
+              <w:rPr>
+                <w:rFonts w:hint="eastAsia" w:asciiTheme="minorEastAsia" w:hAnsiTheme="minorEastAsia" w:eastAsiaTheme="minorEastAsia" w:cstheme="minorEastAsia"/>
+                <w:sz w:val="18"/>
+                <w:szCs w:val="18"/>
+                <w:vertAlign w:val="baseline"/>
+                <w:lang w:val="en-US" w:eastAsia="zh-CN"/>
+              </w:rPr>
+              <w:t>unsucess</w:t>
+            </w:r>
+          </w:p>
+        </w:tc>
+        <w:tc>
+          <w:tcPr>
+            <w:tcW w:w="1697" w:type="dxa"/>
+          </w:tcPr>
+          <w:p>
+            <w:pPr>
+              <w:numPr>
+                <w:ilvl w:val="0"/>
+                <w:numId w:val="0"/>
+              </w:numPr>
+              <w:rPr>
+                <w:rFonts w:hint="eastAsia" w:asciiTheme="minorEastAsia" w:hAnsiTheme="minorEastAsia" w:eastAsiaTheme="minorEastAsia" w:cstheme="minorEastAsia"/>
+                <w:sz w:val="18"/>
+                <w:szCs w:val="18"/>
+                <w:vertAlign w:val="baseline"/>
+                <w:lang w:val="en-US" w:eastAsia="zh-CN"/>
+              </w:rPr>
+            </w:pPr>
+            <w:r>
+              <w:rPr>
+                <w:rFonts w:hint="eastAsia" w:asciiTheme="minorEastAsia" w:hAnsiTheme="minorEastAsia" w:eastAsiaTheme="minorEastAsia" w:cstheme="minorEastAsia"/>
+                <w:sz w:val="18"/>
+                <w:szCs w:val="18"/>
+                <w:vertAlign w:val="baseline"/>
+                <w:lang w:val="en-US" w:eastAsia="zh-CN"/>
+              </w:rPr>
+              <w:t>exception</w:t>
+            </w:r>
+          </w:p>
+        </w:tc>
+      </w:tr>
+      <w:tr>
+        <w:tblPrEx>
+          <w:tblBorders>
+            <w:top w:val="single" w:color="auto" w:sz="4" w:space="0"/>
+            <w:left w:val="single" w:color="auto" w:sz="4" w:space="0"/>
+            <w:bottom w:val="single" w:color="auto" w:sz="4" w:space="0"/>
+            <w:right w:val="single" w:color="auto" w:sz="4" w:space="0"/>
+            <w:insideH w:val="single" w:color="auto" w:sz="4" w:space="0"/>
+            <w:insideV w:val="single" w:color="auto" w:sz="4" w:space="0"/>
+          </w:tblBorders>
+          <w:tblLayout w:type="fixed"/>
+          <w:tblCellMar>
+            <w:top w:w="0" w:type="dxa"/>
+            <w:left w:w="108" w:type="dxa"/>
+            <w:bottom w:w="0" w:type="dxa"/>
+            <w:right w:w="108" w:type="dxa"/>
+          </w:tblCellMar>
+        </w:tblPrEx>
+        <w:tc>
+          <w:tcPr>
+            <w:tcW w:w="1705" w:type="dxa"/>
+          </w:tcPr>
+          <w:p>
+            <w:pPr>
+              <w:numPr>
+                <w:ilvl w:val="0"/>
+                <w:numId w:val="0"/>
+              </w:numPr>
+              <w:rPr>
+                <w:rFonts w:hint="eastAsia" w:asciiTheme="minorEastAsia" w:hAnsiTheme="minorEastAsia" w:eastAsiaTheme="minorEastAsia" w:cstheme="minorEastAsia"/>
+                <w:sz w:val="18"/>
+                <w:szCs w:val="18"/>
+                <w:vertAlign w:val="baseline"/>
+                <w:lang w:val="en-US" w:eastAsia="zh-CN"/>
+              </w:rPr>
+            </w:pPr>
+            <w:r>
+              <w:rPr>
+                <w:rFonts w:hint="eastAsia" w:asciiTheme="minorEastAsia" w:hAnsiTheme="minorEastAsia" w:eastAsiaTheme="minorEastAsia" w:cstheme="minorEastAsia"/>
+                <w:sz w:val="18"/>
+                <w:szCs w:val="18"/>
+                <w:lang w:val="en-US" w:eastAsia="zh-CN"/>
+              </w:rPr>
+              <w:t>post</w:t>
+            </w:r>
+          </w:p>
+        </w:tc>
+        <w:tc>
+          <w:tcPr>
+            <w:tcW w:w="1705" w:type="dxa"/>
+          </w:tcPr>
+          <w:p>
+            <w:pPr>
+              <w:numPr>
+                <w:ilvl w:val="0"/>
+                <w:numId w:val="0"/>
+              </w:numPr>
+              <w:rPr>
+                <w:rFonts w:hint="eastAsia" w:asciiTheme="minorEastAsia" w:hAnsiTheme="minorEastAsia" w:eastAsiaTheme="minorEastAsia" w:cstheme="minorEastAsia"/>
+                <w:b w:val="0"/>
+                <w:i w:val="0"/>
+                <w:caps w:val="0"/>
+                <w:color w:val="505050"/>
+                <w:spacing w:val="0"/>
+                <w:sz w:val="18"/>
+                <w:szCs w:val="18"/>
+                <w:shd w:val="clear" w:fill="FAFAFA"/>
+                <w:lang w:val="en-US" w:eastAsia="zh-CN"/>
+              </w:rPr>
+            </w:pPr>
+            <w:r>
+              <w:rPr>
+                <w:rFonts w:hint="eastAsia" w:asciiTheme="minorEastAsia" w:hAnsiTheme="minorEastAsia" w:eastAsiaTheme="minorEastAsia" w:cstheme="minorEastAsia"/>
+                <w:b w:val="0"/>
+                <w:i w:val="0"/>
+                <w:caps w:val="0"/>
+                <w:color w:val="505050"/>
+                <w:spacing w:val="0"/>
+                <w:sz w:val="18"/>
+                <w:szCs w:val="18"/>
+                <w:shd w:val="clear" w:fill="FAFAFA"/>
+                <w:lang w:eastAsia="zh-CN"/>
+              </w:rPr>
+              <w:t>192.168.202.155</w:t>
+            </w:r>
+            <w:r>
+              <w:rPr>
+                <w:rFonts w:hint="eastAsia" w:asciiTheme="minorEastAsia" w:hAnsiTheme="minorEastAsia" w:eastAsiaTheme="minorEastAsia" w:cstheme="minorEastAsia"/>
+                <w:b w:val="0"/>
+                <w:i w:val="0"/>
+                <w:caps w:val="0"/>
+                <w:color w:val="505050"/>
+                <w:spacing w:val="0"/>
+                <w:sz w:val="18"/>
+                <w:szCs w:val="18"/>
+                <w:shd w:val="clear" w:fill="FAFAFA"/>
+              </w:rPr>
+              <w:t>:8081/</w:t>
+            </w:r>
+            <w:r>
+              <w:rPr>
+                <w:rFonts w:hint="eastAsia" w:asciiTheme="minorEastAsia" w:hAnsiTheme="minorEastAsia" w:eastAsiaTheme="minorEastAsia" w:cstheme="minorEastAsia"/>
+                <w:b w:val="0"/>
+                <w:i w:val="0"/>
+                <w:caps w:val="0"/>
+                <w:color w:val="505050"/>
+                <w:spacing w:val="0"/>
+                <w:sz w:val="18"/>
+                <w:szCs w:val="18"/>
+                <w:shd w:val="clear" w:fill="FAFAFA"/>
+                <w:lang w:val="en-US" w:eastAsia="zh-CN"/>
+              </w:rPr>
+              <w:t>book/remove/bookid=1</w:t>
+            </w:r>
+          </w:p>
+          <w:p>
+            <w:pPr>
+              <w:numPr>
+                <w:ilvl w:val="0"/>
+                <w:numId w:val="0"/>
+              </w:numPr>
+              <w:rPr>
+                <w:rFonts w:hint="eastAsia" w:asciiTheme="minorEastAsia" w:hAnsiTheme="minorEastAsia" w:eastAsiaTheme="minorEastAsia" w:cstheme="minorEastAsia"/>
+                <w:b w:val="0"/>
+                <w:i w:val="0"/>
+                <w:caps w:val="0"/>
+                <w:color w:val="505050"/>
+                <w:spacing w:val="0"/>
+                <w:sz w:val="18"/>
+                <w:szCs w:val="18"/>
+                <w:shd w:val="clear" w:fill="FAFAFA"/>
+                <w:lang w:val="en-US" w:eastAsia="zh-CN"/>
+              </w:rPr>
+            </w:pPr>
+          </w:p>
+          <w:p>
+            <w:pPr>
+              <w:numPr>
+                <w:ilvl w:val="0"/>
+                <w:numId w:val="0"/>
+              </w:numPr>
+              <w:rPr>
+                <w:rFonts w:hint="eastAsia" w:asciiTheme="minorEastAsia" w:hAnsiTheme="minorEastAsia" w:eastAsiaTheme="minorEastAsia" w:cstheme="minorEastAsia"/>
+                <w:b w:val="0"/>
+                <w:i w:val="0"/>
+                <w:caps w:val="0"/>
+                <w:color w:val="505050"/>
+                <w:spacing w:val="0"/>
+                <w:sz w:val="18"/>
+                <w:szCs w:val="18"/>
+                <w:shd w:val="clear" w:fill="FAFAFA"/>
+                <w:lang w:val="en-US" w:eastAsia="zh-CN"/>
+              </w:rPr>
+            </w:pPr>
+            <w:r>
+              <w:rPr>
+                <w:rFonts w:hint="eastAsia" w:asciiTheme="minorEastAsia" w:hAnsiTheme="minorEastAsia" w:eastAsiaTheme="minorEastAsia" w:cstheme="minorEastAsia"/>
+                <w:b w:val="0"/>
+                <w:i w:val="0"/>
+                <w:caps w:val="0"/>
+                <w:color w:val="505050"/>
+                <w:spacing w:val="0"/>
+                <w:sz w:val="18"/>
+                <w:szCs w:val="18"/>
+                <w:shd w:val="clear" w:fill="FAFAFA"/>
+                <w:lang w:val="en-US" w:eastAsia="zh-CN"/>
+              </w:rPr>
+              <w:t>bookid必需字段</w:t>
+            </w:r>
+          </w:p>
+          <w:p>
+            <w:pPr>
+              <w:numPr>
+                <w:ilvl w:val="0"/>
+                <w:numId w:val="0"/>
+              </w:numPr>
+              <w:rPr>
+                <w:rFonts w:hint="eastAsia" w:asciiTheme="minorEastAsia" w:hAnsiTheme="minorEastAsia" w:eastAsiaTheme="minorEastAsia" w:cstheme="minorEastAsia"/>
+                <w:b w:val="0"/>
+                <w:i w:val="0"/>
+                <w:caps w:val="0"/>
+                <w:color w:val="505050"/>
+                <w:spacing w:val="0"/>
+                <w:sz w:val="18"/>
+                <w:szCs w:val="18"/>
+                <w:shd w:val="clear" w:fill="FAFAFA"/>
+                <w:lang w:val="en-US" w:eastAsia="zh-CN"/>
+              </w:rPr>
+            </w:pPr>
+          </w:p>
+          <w:p>
+            <w:pPr>
+              <w:numPr>
+                <w:ilvl w:val="0"/>
+                <w:numId w:val="0"/>
+              </w:numPr>
+              <w:rPr>
+                <w:rFonts w:hint="eastAsia" w:asciiTheme="minorEastAsia" w:hAnsiTheme="minorEastAsia" w:eastAsiaTheme="minorEastAsia" w:cstheme="minorEastAsia"/>
+                <w:b w:val="0"/>
+                <w:i w:val="0"/>
+                <w:caps w:val="0"/>
+                <w:color w:val="505050"/>
+                <w:spacing w:val="0"/>
+                <w:sz w:val="18"/>
+                <w:szCs w:val="18"/>
+                <w:shd w:val="clear" w:fill="FAFAFA"/>
+                <w:lang w:val="en-US" w:eastAsia="zh-CN"/>
+              </w:rPr>
+            </w:pPr>
+          </w:p>
+          <w:p>
+            <w:pPr>
+              <w:numPr>
+                <w:ilvl w:val="0"/>
+                <w:numId w:val="0"/>
+              </w:numPr>
+              <w:rPr>
+                <w:rFonts w:hint="eastAsia" w:asciiTheme="minorEastAsia" w:hAnsiTheme="minorEastAsia" w:eastAsiaTheme="minorEastAsia" w:cstheme="minorEastAsia"/>
+                <w:b w:val="0"/>
+                <w:i w:val="0"/>
+                <w:caps w:val="0"/>
+                <w:color w:val="505050"/>
+                <w:spacing w:val="0"/>
+                <w:sz w:val="18"/>
+                <w:szCs w:val="18"/>
+                <w:shd w:val="clear" w:fill="FAFAFA"/>
+                <w:lang w:val="en-US" w:eastAsia="zh-CN"/>
+              </w:rPr>
+            </w:pPr>
+          </w:p>
+        </w:tc>
+        <w:tc>
+          <w:tcPr>
+            <w:tcW w:w="1706" w:type="dxa"/>
+          </w:tcPr>
+          <w:p>
+            <w:pPr>
+              <w:numPr>
+                <w:ilvl w:val="0"/>
+                <w:numId w:val="0"/>
+              </w:numPr>
+              <w:rPr>
+                <w:rFonts w:hint="eastAsia" w:asciiTheme="minorEastAsia" w:hAnsiTheme="minorEastAsia" w:eastAsiaTheme="minorEastAsia" w:cstheme="minorEastAsia"/>
+                <w:sz w:val="18"/>
+                <w:szCs w:val="18"/>
+                <w:vertAlign w:val="baseline"/>
+                <w:lang w:val="en-US" w:eastAsia="zh-CN"/>
+              </w:rPr>
+            </w:pPr>
+          </w:p>
+        </w:tc>
+        <w:tc>
+          <w:tcPr>
+            <w:tcW w:w="1706" w:type="dxa"/>
+          </w:tcPr>
+          <w:p>
+            <w:pPr>
+              <w:numPr>
+                <w:ilvl w:val="0"/>
+                <w:numId w:val="0"/>
+              </w:numPr>
+              <w:rPr>
+                <w:rFonts w:hint="eastAsia" w:asciiTheme="minorEastAsia" w:hAnsiTheme="minorEastAsia" w:eastAsiaTheme="minorEastAsia" w:cstheme="minorEastAsia"/>
+                <w:sz w:val="18"/>
+                <w:szCs w:val="18"/>
+                <w:vertAlign w:val="baseline"/>
+                <w:lang w:val="en-US" w:eastAsia="zh-CN"/>
+              </w:rPr>
+            </w:pPr>
+          </w:p>
+        </w:tc>
+        <w:tc>
+          <w:tcPr>
+            <w:tcW w:w="1697" w:type="dxa"/>
+          </w:tcPr>
+          <w:p>
+            <w:pPr>
+              <w:numPr>
+                <w:ilvl w:val="0"/>
+                <w:numId w:val="0"/>
+              </w:numPr>
+              <w:rPr>
+                <w:rFonts w:hint="eastAsia" w:asciiTheme="minorEastAsia" w:hAnsiTheme="minorEastAsia" w:eastAsiaTheme="minorEastAsia" w:cstheme="minorEastAsia"/>
+                <w:sz w:val="18"/>
+                <w:szCs w:val="18"/>
+                <w:vertAlign w:val="baseline"/>
+                <w:lang w:val="en-US" w:eastAsia="zh-CN"/>
+              </w:rPr>
+            </w:pPr>
+          </w:p>
+        </w:tc>
+      </w:tr>
+    </w:tbl>
+    <w:p>
+      <w:pPr>
+        <w:numPr>
+          <w:ilvl w:val="0"/>
+          <w:numId w:val="0"/>
+        </w:numPr>
+        <w:ind w:leftChars="0"/>
+        <w:rPr>
+          <w:rFonts w:hint="eastAsia" w:asciiTheme="minorEastAsia" w:hAnsiTheme="minorEastAsia" w:eastAsiaTheme="minorEastAsia" w:cstheme="minorEastAsia"/>
+          <w:sz w:val="18"/>
+          <w:szCs w:val="18"/>
+          <w:lang w:val="en-US" w:eastAsia="zh-CN"/>
+        </w:rPr>
+      </w:pPr>
+    </w:p>
+    <w:p>
+      <w:pPr>
+        <w:numPr>
+          <w:ilvl w:val="0"/>
+          <w:numId w:val="2"/>
+        </w:numPr>
+        <w:ind w:left="0" w:leftChars="0" w:firstLine="0" w:firstLineChars="0"/>
+        <w:rPr>
+          <w:rFonts w:hint="eastAsia" w:asciiTheme="minorEastAsia" w:hAnsiTheme="minorEastAsia" w:eastAsiaTheme="minorEastAsia" w:cstheme="minorEastAsia"/>
+          <w:sz w:val="18"/>
+          <w:szCs w:val="18"/>
+          <w:lang w:val="en-US" w:eastAsia="zh-CN"/>
+        </w:rPr>
+      </w:pPr>
+      <w:r>
+        <w:rPr>
+          <w:rFonts w:hint="eastAsia" w:asciiTheme="minorEastAsia" w:hAnsiTheme="minorEastAsia" w:eastAsiaTheme="minorEastAsia" w:cstheme="minorEastAsia"/>
+          <w:sz w:val="18"/>
+          <w:szCs w:val="18"/>
+          <w:lang w:val="en-US" w:eastAsia="zh-CN"/>
+        </w:rPr>
+        <w:t>增加图书</w:t>
+      </w:r>
+    </w:p>
+    <w:tbl>
+      <w:tblPr>
+        <w:tblStyle w:val="4"/>
+        <w:tblW w:w="8519" w:type="dxa"/>
+        <w:tblInd w:w="0" w:type="dxa"/>
+        <w:tblBorders>
+          <w:top w:val="single" w:color="auto" w:sz="4" w:space="0"/>
+          <w:left w:val="single" w:color="auto" w:sz="4" w:space="0"/>
+          <w:bottom w:val="single" w:color="auto" w:sz="4" w:space="0"/>
+          <w:right w:val="single" w:color="auto" w:sz="4" w:space="0"/>
+          <w:insideH w:val="single" w:color="auto" w:sz="4" w:space="0"/>
+          <w:insideV w:val="single" w:color="auto" w:sz="4" w:space="0"/>
+        </w:tblBorders>
+        <w:tblLayout w:type="fixed"/>
+        <w:tblCellMar>
+          <w:top w:w="0" w:type="dxa"/>
+          <w:left w:w="108" w:type="dxa"/>
+          <w:bottom w:w="0" w:type="dxa"/>
+          <w:right w:w="108" w:type="dxa"/>
+        </w:tblCellMar>
+      </w:tblPr>
+      <w:tblGrid>
+        <w:gridCol w:w="1705"/>
+        <w:gridCol w:w="1705"/>
+        <w:gridCol w:w="1706"/>
+        <w:gridCol w:w="1706"/>
+        <w:gridCol w:w="1697"/>
+      </w:tblGrid>
+      <w:tr>
+        <w:tblPrEx>
+          <w:tblBorders>
+            <w:top w:val="single" w:color="auto" w:sz="4" w:space="0"/>
+            <w:left w:val="single" w:color="auto" w:sz="4" w:space="0"/>
+            <w:bottom w:val="single" w:color="auto" w:sz="4" w:space="0"/>
+            <w:right w:val="single" w:color="auto" w:sz="4" w:space="0"/>
+            <w:insideH w:val="single" w:color="auto" w:sz="4" w:space="0"/>
+            <w:insideV w:val="single" w:color="auto" w:sz="4" w:space="0"/>
+          </w:tblBorders>
+          <w:tblLayout w:type="fixed"/>
+        </w:tblPrEx>
+        <w:tc>
+          <w:tcPr>
+            <w:tcW w:w="1705" w:type="dxa"/>
+          </w:tcPr>
+          <w:p>
+            <w:pPr>
+              <w:numPr>
+                <w:ilvl w:val="0"/>
+                <w:numId w:val="0"/>
+              </w:numPr>
+              <w:rPr>
+                <w:rFonts w:hint="eastAsia" w:asciiTheme="minorEastAsia" w:hAnsiTheme="minorEastAsia" w:eastAsiaTheme="minorEastAsia" w:cstheme="minorEastAsia"/>
+                <w:sz w:val="18"/>
+                <w:szCs w:val="18"/>
+                <w:lang w:val="en-US" w:eastAsia="zh-CN"/>
+              </w:rPr>
+            </w:pPr>
+            <w:r>
+              <w:rPr>
+                <w:rFonts w:hint="eastAsia" w:asciiTheme="minorEastAsia" w:hAnsiTheme="minorEastAsia" w:eastAsiaTheme="minorEastAsia" w:cstheme="minorEastAsia"/>
+                <w:sz w:val="18"/>
+                <w:szCs w:val="18"/>
+                <w:lang w:val="en-US" w:eastAsia="zh-CN"/>
+              </w:rPr>
+              <w:t>type</w:t>
+            </w:r>
+          </w:p>
+        </w:tc>
+        <w:tc>
+          <w:tcPr>
+            <w:tcW w:w="1705" w:type="dxa"/>
+          </w:tcPr>
+          <w:p>
+            <w:pPr>
+              <w:numPr>
+                <w:ilvl w:val="0"/>
+                <w:numId w:val="0"/>
+              </w:numPr>
+              <w:rPr>
+                <w:rFonts w:hint="eastAsia" w:asciiTheme="minorEastAsia" w:hAnsiTheme="minorEastAsia" w:eastAsiaTheme="minorEastAsia" w:cstheme="minorEastAsia"/>
+                <w:b w:val="0"/>
+                <w:i w:val="0"/>
+                <w:caps w:val="0"/>
+                <w:color w:val="505050"/>
+                <w:spacing w:val="0"/>
+                <w:sz w:val="18"/>
+                <w:szCs w:val="18"/>
+                <w:shd w:val="clear" w:fill="FAFAFA"/>
+                <w:lang w:val="en-US" w:eastAsia="zh-CN"/>
+              </w:rPr>
+            </w:pPr>
+            <w:r>
+              <w:rPr>
+                <w:rFonts w:hint="eastAsia" w:asciiTheme="minorEastAsia" w:hAnsiTheme="minorEastAsia" w:eastAsiaTheme="minorEastAsia" w:cstheme="minorEastAsia"/>
+                <w:b w:val="0"/>
+                <w:i w:val="0"/>
+                <w:caps w:val="0"/>
+                <w:color w:val="505050"/>
+                <w:spacing w:val="0"/>
+                <w:sz w:val="18"/>
+                <w:szCs w:val="18"/>
+                <w:shd w:val="clear" w:fill="FAFAFA"/>
+                <w:lang w:val="en-US" w:eastAsia="zh-CN"/>
+              </w:rPr>
+              <w:t>url</w:t>
+            </w:r>
+          </w:p>
+        </w:tc>
+        <w:tc>
+          <w:tcPr>
+            <w:tcW w:w="1706" w:type="dxa"/>
+          </w:tcPr>
+          <w:p>
+            <w:pPr>
+              <w:numPr>
+                <w:ilvl w:val="0"/>
+                <w:numId w:val="0"/>
+              </w:numPr>
+              <w:rPr>
+                <w:rFonts w:hint="eastAsia" w:asciiTheme="minorEastAsia" w:hAnsiTheme="minorEastAsia" w:eastAsiaTheme="minorEastAsia" w:cstheme="minorEastAsia"/>
+                <w:sz w:val="18"/>
+                <w:szCs w:val="18"/>
+                <w:vertAlign w:val="baseline"/>
+                <w:lang w:val="en-US" w:eastAsia="zh-CN"/>
+              </w:rPr>
+            </w:pPr>
+            <w:r>
+              <w:rPr>
+                <w:rFonts w:hint="eastAsia" w:asciiTheme="minorEastAsia" w:hAnsiTheme="minorEastAsia" w:eastAsiaTheme="minorEastAsia" w:cstheme="minorEastAsia"/>
+                <w:sz w:val="18"/>
+                <w:szCs w:val="18"/>
+                <w:vertAlign w:val="baseline"/>
+                <w:lang w:val="en-US" w:eastAsia="zh-CN"/>
+              </w:rPr>
+              <w:t>sucess</w:t>
+            </w:r>
+          </w:p>
+        </w:tc>
+        <w:tc>
+          <w:tcPr>
+            <w:tcW w:w="1706" w:type="dxa"/>
+          </w:tcPr>
+          <w:p>
+            <w:pPr>
+              <w:numPr>
+                <w:ilvl w:val="0"/>
+                <w:numId w:val="0"/>
+              </w:numPr>
+              <w:rPr>
+                <w:rFonts w:hint="eastAsia" w:asciiTheme="minorEastAsia" w:hAnsiTheme="minorEastAsia" w:eastAsiaTheme="minorEastAsia" w:cstheme="minorEastAsia"/>
+                <w:sz w:val="18"/>
+                <w:szCs w:val="18"/>
+                <w:vertAlign w:val="baseline"/>
+                <w:lang w:val="en-US" w:eastAsia="zh-CN"/>
+              </w:rPr>
+            </w:pPr>
+            <w:r>
+              <w:rPr>
+                <w:rFonts w:hint="eastAsia" w:asciiTheme="minorEastAsia" w:hAnsiTheme="minorEastAsia" w:eastAsiaTheme="minorEastAsia" w:cstheme="minorEastAsia"/>
+                <w:sz w:val="18"/>
+                <w:szCs w:val="18"/>
+                <w:vertAlign w:val="baseline"/>
+                <w:lang w:val="en-US" w:eastAsia="zh-CN"/>
+              </w:rPr>
+              <w:t>unsucess</w:t>
+            </w:r>
+          </w:p>
+        </w:tc>
+        <w:tc>
+          <w:tcPr>
+            <w:tcW w:w="1697" w:type="dxa"/>
+          </w:tcPr>
+          <w:p>
+            <w:pPr>
+              <w:numPr>
+                <w:ilvl w:val="0"/>
+                <w:numId w:val="0"/>
+              </w:numPr>
+              <w:rPr>
+                <w:rFonts w:hint="eastAsia" w:asciiTheme="minorEastAsia" w:hAnsiTheme="minorEastAsia" w:eastAsiaTheme="minorEastAsia" w:cstheme="minorEastAsia"/>
+                <w:sz w:val="18"/>
+                <w:szCs w:val="18"/>
+                <w:vertAlign w:val="baseline"/>
+                <w:lang w:val="en-US" w:eastAsia="zh-CN"/>
+              </w:rPr>
+            </w:pPr>
+            <w:r>
+              <w:rPr>
+                <w:rFonts w:hint="eastAsia" w:asciiTheme="minorEastAsia" w:hAnsiTheme="minorEastAsia" w:eastAsiaTheme="minorEastAsia" w:cstheme="minorEastAsia"/>
+                <w:sz w:val="18"/>
+                <w:szCs w:val="18"/>
+                <w:vertAlign w:val="baseline"/>
+                <w:lang w:val="en-US" w:eastAsia="zh-CN"/>
+              </w:rPr>
+              <w:t>exception</w:t>
+            </w:r>
+          </w:p>
+        </w:tc>
+      </w:tr>
+      <w:tr>
+        <w:tblPrEx>
+          <w:tblBorders>
+            <w:top w:val="single" w:color="auto" w:sz="4" w:space="0"/>
+            <w:left w:val="single" w:color="auto" w:sz="4" w:space="0"/>
+            <w:bottom w:val="single" w:color="auto" w:sz="4" w:space="0"/>
+            <w:right w:val="single" w:color="auto" w:sz="4" w:space="0"/>
+            <w:insideH w:val="single" w:color="auto" w:sz="4" w:space="0"/>
+            <w:insideV w:val="single" w:color="auto" w:sz="4" w:space="0"/>
+          </w:tblBorders>
+          <w:tblLayout w:type="fixed"/>
+          <w:tblCellMar>
+            <w:top w:w="0" w:type="dxa"/>
+            <w:left w:w="108" w:type="dxa"/>
+            <w:bottom w:w="0" w:type="dxa"/>
+            <w:right w:w="108" w:type="dxa"/>
+          </w:tblCellMar>
+        </w:tblPrEx>
+        <w:tc>
+          <w:tcPr>
+            <w:tcW w:w="1705" w:type="dxa"/>
+          </w:tcPr>
+          <w:p>
+            <w:pPr>
+              <w:numPr>
+                <w:ilvl w:val="0"/>
+                <w:numId w:val="0"/>
+              </w:numPr>
+              <w:rPr>
+                <w:rFonts w:hint="eastAsia" w:asciiTheme="minorEastAsia" w:hAnsiTheme="minorEastAsia" w:eastAsiaTheme="minorEastAsia" w:cstheme="minorEastAsia"/>
+                <w:sz w:val="18"/>
+                <w:szCs w:val="18"/>
+                <w:lang w:val="en-US" w:eastAsia="zh-CN"/>
+              </w:rPr>
+            </w:pPr>
+            <w:r>
+              <w:rPr>
+                <w:rFonts w:hint="eastAsia" w:asciiTheme="minorEastAsia" w:hAnsiTheme="minorEastAsia" w:eastAsiaTheme="minorEastAsia" w:cstheme="minorEastAsia"/>
+                <w:sz w:val="18"/>
+                <w:szCs w:val="18"/>
+                <w:lang w:val="en-US" w:eastAsia="zh-CN"/>
+              </w:rPr>
+              <w:t>post</w:t>
+            </w:r>
+          </w:p>
+          <w:p>
+            <w:pPr>
+              <w:numPr>
+                <w:ilvl w:val="0"/>
+                <w:numId w:val="0"/>
+              </w:numPr>
+              <w:rPr>
+                <w:rFonts w:hint="eastAsia" w:asciiTheme="minorEastAsia" w:hAnsiTheme="minorEastAsia" w:eastAsiaTheme="minorEastAsia" w:cstheme="minorEastAsia"/>
+                <w:sz w:val="18"/>
+                <w:szCs w:val="18"/>
+                <w:lang w:val="en-US" w:eastAsia="zh-CN"/>
+              </w:rPr>
+            </w:pPr>
+          </w:p>
+          <w:p>
+            <w:pPr>
+              <w:numPr>
+                <w:ilvl w:val="0"/>
+                <w:numId w:val="0"/>
+              </w:numPr>
+              <w:rPr>
+                <w:rFonts w:hint="eastAsia" w:asciiTheme="minorEastAsia" w:hAnsiTheme="minorEastAsia" w:eastAsiaTheme="minorEastAsia" w:cstheme="minorEastAsia"/>
+                <w:sz w:val="18"/>
+                <w:szCs w:val="18"/>
+                <w:lang w:val="en-US" w:eastAsia="zh-CN"/>
+              </w:rPr>
+            </w:pPr>
+            <w:r>
+              <w:rPr>
+                <w:rFonts w:hint="eastAsia" w:asciiTheme="minorEastAsia" w:hAnsiTheme="minorEastAsia" w:eastAsiaTheme="minorEastAsia" w:cstheme="minorEastAsia"/>
+                <w:sz w:val="18"/>
+                <w:szCs w:val="18"/>
+                <w:lang w:val="en-US" w:eastAsia="zh-CN"/>
+              </w:rPr>
+              <w:t>book字段</w:t>
+            </w:r>
+          </w:p>
+        </w:tc>
+        <w:tc>
+          <w:tcPr>
+            <w:tcW w:w="1705" w:type="dxa"/>
+          </w:tcPr>
+          <w:p>
+            <w:pPr>
+              <w:numPr>
+                <w:ilvl w:val="0"/>
+                <w:numId w:val="0"/>
+              </w:numPr>
+              <w:rPr>
+                <w:rFonts w:hint="eastAsia" w:asciiTheme="minorEastAsia" w:hAnsiTheme="minorEastAsia" w:eastAsiaTheme="minorEastAsia" w:cstheme="minorEastAsia"/>
+                <w:b w:val="0"/>
+                <w:i w:val="0"/>
+                <w:caps w:val="0"/>
+                <w:color w:val="505050"/>
+                <w:spacing w:val="0"/>
+                <w:sz w:val="18"/>
+                <w:szCs w:val="18"/>
+                <w:shd w:val="clear" w:fill="FAFAFA"/>
+                <w:lang w:val="en-US" w:eastAsia="zh-CN"/>
+              </w:rPr>
+            </w:pPr>
+            <w:r>
+              <w:rPr>
+                <w:rFonts w:hint="eastAsia" w:asciiTheme="minorEastAsia" w:hAnsiTheme="minorEastAsia" w:eastAsiaTheme="minorEastAsia" w:cstheme="minorEastAsia"/>
+                <w:b w:val="0"/>
+                <w:i w:val="0"/>
+                <w:caps w:val="0"/>
+                <w:color w:val="505050"/>
+                <w:spacing w:val="0"/>
+                <w:sz w:val="18"/>
+                <w:szCs w:val="18"/>
+                <w:shd w:val="clear" w:fill="FAFAFA"/>
+                <w:lang w:eastAsia="zh-CN"/>
+              </w:rPr>
+              <w:t>192.168.202.155</w:t>
+            </w:r>
+            <w:r>
+              <w:rPr>
+                <w:rFonts w:hint="eastAsia" w:asciiTheme="minorEastAsia" w:hAnsiTheme="minorEastAsia" w:eastAsiaTheme="minorEastAsia" w:cstheme="minorEastAsia"/>
+                <w:b w:val="0"/>
+                <w:i w:val="0"/>
+                <w:caps w:val="0"/>
+                <w:color w:val="505050"/>
+                <w:spacing w:val="0"/>
+                <w:sz w:val="18"/>
+                <w:szCs w:val="18"/>
+                <w:shd w:val="clear" w:fill="FAFAFA"/>
+              </w:rPr>
+              <w:t>:8081/</w:t>
+            </w:r>
+            <w:r>
+              <w:rPr>
+                <w:rFonts w:hint="eastAsia" w:asciiTheme="minorEastAsia" w:hAnsiTheme="minorEastAsia" w:eastAsiaTheme="minorEastAsia" w:cstheme="minorEastAsia"/>
+                <w:b w:val="0"/>
+                <w:i w:val="0"/>
+                <w:caps w:val="0"/>
+                <w:color w:val="505050"/>
+                <w:spacing w:val="0"/>
+                <w:sz w:val="18"/>
+                <w:szCs w:val="18"/>
+                <w:shd w:val="clear" w:fill="FAFAFA"/>
+                <w:lang w:val="en-US" w:eastAsia="zh-CN"/>
+              </w:rPr>
+              <w:t>book/add/</w:t>
+            </w:r>
+          </w:p>
+          <w:p>
+            <w:pPr>
+              <w:numPr>
+                <w:ilvl w:val="0"/>
+                <w:numId w:val="0"/>
+              </w:numPr>
+              <w:rPr>
+                <w:rFonts w:hint="eastAsia" w:asciiTheme="minorEastAsia" w:hAnsiTheme="minorEastAsia" w:eastAsiaTheme="minorEastAsia" w:cstheme="minorEastAsia"/>
+                <w:b w:val="0"/>
+                <w:i w:val="0"/>
+                <w:caps w:val="0"/>
+                <w:color w:val="505050"/>
+                <w:spacing w:val="0"/>
+                <w:sz w:val="18"/>
+                <w:szCs w:val="18"/>
+                <w:shd w:val="clear" w:fill="FAFAFA"/>
+                <w:lang w:val="en-US" w:eastAsia="zh-CN"/>
+              </w:rPr>
+            </w:pPr>
+          </w:p>
+          <w:p>
+            <w:pPr>
+              <w:numPr>
+                <w:ilvl w:val="0"/>
+                <w:numId w:val="0"/>
+              </w:numPr>
+              <w:rPr>
+                <w:rFonts w:hint="eastAsia" w:asciiTheme="minorEastAsia" w:hAnsiTheme="minorEastAsia" w:eastAsiaTheme="minorEastAsia" w:cstheme="minorEastAsia"/>
+                <w:b w:val="0"/>
+                <w:i w:val="0"/>
+                <w:caps w:val="0"/>
+                <w:color w:val="505050"/>
+                <w:spacing w:val="0"/>
+                <w:sz w:val="18"/>
+                <w:szCs w:val="18"/>
+                <w:shd w:val="clear" w:fill="FAFAFA"/>
+                <w:lang w:val="en-US" w:eastAsia="zh-CN"/>
+              </w:rPr>
+            </w:pPr>
+          </w:p>
+          <w:p>
+            <w:pPr>
+              <w:numPr>
+                <w:ilvl w:val="0"/>
+                <w:numId w:val="0"/>
+              </w:numPr>
+              <w:rPr>
+                <w:rFonts w:hint="eastAsia" w:asciiTheme="minorEastAsia" w:hAnsiTheme="minorEastAsia" w:eastAsiaTheme="minorEastAsia" w:cstheme="minorEastAsia"/>
+                <w:b w:val="0"/>
+                <w:i w:val="0"/>
+                <w:caps w:val="0"/>
+                <w:color w:val="505050"/>
+                <w:spacing w:val="0"/>
+                <w:sz w:val="18"/>
+                <w:szCs w:val="18"/>
+                <w:shd w:val="clear" w:fill="FAFAFA"/>
+                <w:lang w:val="en-US" w:eastAsia="zh-CN"/>
+              </w:rPr>
+            </w:pPr>
+          </w:p>
+        </w:tc>
+        <w:tc>
+          <w:tcPr>
+            <w:tcW w:w="1706" w:type="dxa"/>
+          </w:tcPr>
+          <w:p>
+            <w:pPr>
+              <w:numPr>
+                <w:ilvl w:val="0"/>
+                <w:numId w:val="0"/>
+              </w:numPr>
+              <w:rPr>
+                <w:rFonts w:hint="eastAsia" w:asciiTheme="minorEastAsia" w:hAnsiTheme="minorEastAsia" w:eastAsiaTheme="minorEastAsia" w:cstheme="minorEastAsia"/>
+                <w:sz w:val="18"/>
+                <w:szCs w:val="18"/>
+                <w:vertAlign w:val="baseline"/>
+                <w:lang w:val="en-US" w:eastAsia="zh-CN"/>
+              </w:rPr>
+            </w:pPr>
+          </w:p>
+        </w:tc>
+        <w:tc>
+          <w:tcPr>
+            <w:tcW w:w="1706" w:type="dxa"/>
+          </w:tcPr>
+          <w:p>
+            <w:pPr>
+              <w:numPr>
+                <w:ilvl w:val="0"/>
+                <w:numId w:val="0"/>
+              </w:numPr>
+              <w:rPr>
+                <w:rFonts w:hint="eastAsia" w:asciiTheme="minorEastAsia" w:hAnsiTheme="minorEastAsia" w:eastAsiaTheme="minorEastAsia" w:cstheme="minorEastAsia"/>
+                <w:sz w:val="18"/>
+                <w:szCs w:val="18"/>
+                <w:vertAlign w:val="baseline"/>
+                <w:lang w:val="en-US" w:eastAsia="zh-CN"/>
+              </w:rPr>
+            </w:pPr>
+          </w:p>
+        </w:tc>
+        <w:tc>
+          <w:tcPr>
+            <w:tcW w:w="1697" w:type="dxa"/>
+          </w:tcPr>
+          <w:p>
+            <w:pPr>
+              <w:numPr>
+                <w:ilvl w:val="0"/>
+                <w:numId w:val="0"/>
+              </w:numPr>
+              <w:rPr>
+                <w:rFonts w:hint="eastAsia" w:asciiTheme="minorEastAsia" w:hAnsiTheme="minorEastAsia" w:eastAsiaTheme="minorEastAsia" w:cstheme="minorEastAsia"/>
+                <w:sz w:val="18"/>
+                <w:szCs w:val="18"/>
+                <w:vertAlign w:val="baseline"/>
+                <w:lang w:val="en-US" w:eastAsia="zh-CN"/>
+              </w:rPr>
+            </w:pPr>
+          </w:p>
+        </w:tc>
+      </w:tr>
+    </w:tbl>
+    <w:p>
+      <w:pPr>
+        <w:numPr>
+          <w:ilvl w:val="0"/>
+          <w:numId w:val="0"/>
+        </w:numPr>
+        <w:ind w:leftChars="0"/>
+        <w:rPr>
+          <w:rFonts w:hint="eastAsia" w:asciiTheme="minorEastAsia" w:hAnsiTheme="minorEastAsia" w:eastAsiaTheme="minorEastAsia" w:cstheme="minorEastAsia"/>
+          <w:sz w:val="18"/>
+          <w:szCs w:val="18"/>
+          <w:lang w:val="en-US" w:eastAsia="zh-CN"/>
+        </w:rPr>
+      </w:pPr>
+    </w:p>
+    <w:p>
+      <w:pPr>
+        <w:numPr>
+          <w:ilvl w:val="0"/>
+          <w:numId w:val="2"/>
+        </w:numPr>
+        <w:ind w:left="0" w:leftChars="0" w:firstLine="0" w:firstLineChars="0"/>
+        <w:rPr>
+          <w:rFonts w:hint="eastAsia" w:asciiTheme="minorEastAsia" w:hAnsiTheme="minorEastAsia" w:eastAsiaTheme="minorEastAsia" w:cstheme="minorEastAsia"/>
+          <w:sz w:val="18"/>
+          <w:szCs w:val="18"/>
+          <w:lang w:val="en-US" w:eastAsia="zh-CN"/>
+        </w:rPr>
+      </w:pPr>
+      <w:r>
+        <w:rPr>
+          <w:rFonts w:hint="eastAsia" w:asciiTheme="minorEastAsia" w:hAnsiTheme="minorEastAsia" w:eastAsiaTheme="minorEastAsia" w:cstheme="minorEastAsia"/>
+          <w:sz w:val="18"/>
+          <w:szCs w:val="18"/>
+          <w:lang w:val="en-US" w:eastAsia="zh-CN"/>
+        </w:rPr>
+        <w:t>启动命令</w:t>
+      </w:r>
+    </w:p>
+    <w:p>
+      <w:pPr>
+        <w:numPr>
+          <w:ilvl w:val="0"/>
+          <w:numId w:val="2"/>
+        </w:numPr>
+        <w:ind w:left="0" w:leftChars="0" w:firstLine="0" w:firstLineChars="0"/>
+        <w:rPr>
+          <w:rFonts w:hint="eastAsia" w:asciiTheme="minorEastAsia" w:hAnsiTheme="minorEastAsia" w:eastAsiaTheme="minorEastAsia" w:cstheme="minorEastAsia"/>
+          <w:sz w:val="18"/>
+          <w:szCs w:val="18"/>
+          <w:lang w:val="en-US" w:eastAsia="zh-CN"/>
+        </w:rPr>
+      </w:pPr>
+      <w:r>
+        <w:rPr>
+          <w:rFonts w:hint="eastAsia" w:asciiTheme="minorEastAsia" w:hAnsiTheme="minorEastAsia" w:eastAsiaTheme="minorEastAsia" w:cstheme="minorEastAsia"/>
+          <w:sz w:val="18"/>
+          <w:szCs w:val="18"/>
+          <w:lang w:val="en-US" w:eastAsia="zh-CN"/>
+        </w:rPr>
+        <w:t>java -jar XXXX.jar --server.port=?</w:t>
+      </w:r>
+      <w:bookmarkStart w:id="0" w:name="_GoBack"/>
+      <w:bookmarkEnd w:id="0"/>
     </w:p>
     <w:sectPr>
       <w:pgSz w:w="11906" w:h="16838"/>
@@ -19015,7 +20117,7 @@
     <w:lsdException w:unhideWhenUsed="0" w:uiPriority="0" w:semiHidden="0" w:name="HTML Sample"/>
     <w:lsdException w:unhideWhenUsed="0" w:uiPriority="0" w:semiHidden="0" w:name="HTML Typewriter"/>
     <w:lsdException w:unhideWhenUsed="0" w:uiPriority="0" w:semiHidden="0" w:name="HTML Variable"/>
-    <w:lsdException w:unhideWhenUsed="0" w:uiPriority="0" w:name="Normal Table"/>
+    <w:lsdException w:qFormat="1" w:unhideWhenUsed="0" w:uiPriority="0" w:name="Normal Table"/>
     <w:lsdException w:unhideWhenUsed="0" w:uiPriority="0" w:semiHidden="0" w:name="annotation subject"/>
     <w:lsdException w:unhideWhenUsed="0" w:uiPriority="0" w:semiHidden="0" w:name="Table Simple 1"/>
     <w:lsdException w:unhideWhenUsed="0" w:uiPriority="0" w:semiHidden="0" w:name="Table Simple 2"/>
@@ -19186,6 +20288,7 @@
   <w:style w:type="table" w:default="1" w:styleId="3">
     <w:name w:val="Normal Table"/>
     <w:semiHidden/>
+    <w:qFormat/>
     <w:uiPriority w:val="0"/>
     <w:tblPr>
       <w:tblLayout w:type="fixed"/>
